--- a/Manning/output/ch09_pixel_push.docx
+++ b/Manning/output/ch09_pixel_push.docx
@@ -2752,6 +2752,365 @@
     <w:p>
       <w:pPr>
         <w:pStyle w:val="FirstParagraph"/>
+      </w:pPr>
+      <w:r>
+        <w:rPr>
+          <w:bCs/>
+          <w:b/>
+        </w:rPr>
+        <w:t xml:space="preserve">What if you don't have 120 GB?</w:t>
+      </w:r>
+      <w:r>
+        <w:t xml:space="preserve"> </w:t>
+      </w:r>
+      <w:r>
+        <w:t xml:space="preserve">Smaller buffers work, at the cost of delayed or weaker convergence. The buffer retains early diverse exploration that HER relabels into learning signal; when old episodes are overwritten before their value propagates through the Bellman equation, the hockey-stick ignites later or stalls at a lower plateau.</w:t>
+      </w:r>
+    </w:p>
+    <w:tbl>
+      <w:tblPr>
+        <w:tblStyle w:val="Table"/>
+        <w:tblW w:type="auto" w:w="0"/>
+        <w:tblLook w:firstRow="1" w:lastRow="0" w:firstColumn="0" w:lastColumn="0" w:noHBand="0" w:noVBand="0" w:val="0020"/>
+        <w:jc w:val="start"/>
+      </w:tblPr>
+      <w:tblGrid>
+        <w:gridCol w:w="1980"/>
+        <w:gridCol w:w="1980"/>
+        <w:gridCol w:w="1980"/>
+        <w:gridCol w:w="1980"/>
+      </w:tblGrid>
+      <w:tr>
+        <w:trPr>
+          <w:tblHeader w:val="true"/>
+        </w:trPr>
+        <w:tc>
+          <w:tcPr/>
+          <w:p>
+            <w:pPr>
+              <w:pStyle w:val="Compact"/>
+              <w:jc w:val="right"/>
+            </w:pPr>
+            <w:r>
+              <w:t xml:space="preserve">Buffer size</w:t>
+            </w:r>
+          </w:p>
+        </w:tc>
+        <w:tc>
+          <w:tcPr/>
+          <w:p>
+            <w:pPr>
+              <w:pStyle w:val="Compact"/>
+              <w:jc w:val="right"/>
+            </w:pPr>
+            <w:r>
+              <w:t xml:space="preserve">Buffer RAM</w:t>
+            </w:r>
+          </w:p>
+        </w:tc>
+        <w:tc>
+          <w:tcPr/>
+          <w:p>
+            <w:pPr>
+              <w:pStyle w:val="Compact"/>
+              <w:jc w:val="right"/>
+            </w:pPr>
+            <w:r>
+              <w:t xml:space="preserve">Total needed</w:t>
+            </w:r>
+          </w:p>
+        </w:tc>
+        <w:tc>
+          <w:tcPr/>
+          <w:p>
+            <w:pPr>
+              <w:pStyle w:val="Compact"/>
+              <w:jc w:val="left"/>
+            </w:pPr>
+            <w:r>
+              <w:t xml:space="preserve">Expected effect</w:t>
+            </w:r>
+          </w:p>
+        </w:tc>
+      </w:tr>
+      <w:tr>
+        <w:tc>
+          <w:tcPr/>
+          <w:p>
+            <w:pPr>
+              <w:pStyle w:val="Compact"/>
+              <w:jc w:val="right"/>
+            </w:pPr>
+            <w:r>
+              <w:t xml:space="preserve">500K</w:t>
+            </w:r>
+          </w:p>
+        </w:tc>
+        <w:tc>
+          <w:tcPr/>
+          <w:p>
+            <w:pPr>
+              <w:pStyle w:val="Compact"/>
+              <w:jc w:val="right"/>
+            </w:pPr>
+            <w:r>
+              <w:t xml:space="preserve">~80 GB</w:t>
+            </w:r>
+          </w:p>
+        </w:tc>
+        <w:tc>
+          <w:tcPr/>
+          <w:p>
+            <w:pPr>
+              <w:pStyle w:val="Compact"/>
+              <w:jc w:val="right"/>
+            </w:pPr>
+            <w:r>
+              <w:t xml:space="preserve">~85-90 GB</w:t>
+            </w:r>
+          </w:p>
+        </w:tc>
+        <w:tc>
+          <w:tcPr/>
+          <w:p>
+            <w:pPr>
+              <w:pStyle w:val="Compact"/>
+              <w:jc w:val="left"/>
+            </w:pPr>
+            <w:r>
+              <w:t xml:space="preserve">Full performance; hockey-stick at ~2.2M steps</w:t>
+            </w:r>
+          </w:p>
+        </w:tc>
+      </w:tr>
+      <w:tr>
+        <w:tc>
+          <w:tcPr/>
+          <w:p>
+            <w:pPr>
+              <w:pStyle w:val="Compact"/>
+              <w:jc w:val="right"/>
+            </w:pPr>
+            <w:r>
+              <w:t xml:space="preserve">300K</w:t>
+            </w:r>
+          </w:p>
+        </w:tc>
+        <w:tc>
+          <w:tcPr/>
+          <w:p>
+            <w:pPr>
+              <w:pStyle w:val="Compact"/>
+              <w:jc w:val="right"/>
+            </w:pPr>
+            <w:r>
+              <w:t xml:space="preserve">~48 GB</w:t>
+            </w:r>
+          </w:p>
+        </w:tc>
+        <w:tc>
+          <w:tcPr/>
+          <w:p>
+            <w:pPr>
+              <w:pStyle w:val="Compact"/>
+              <w:jc w:val="right"/>
+            </w:pPr>
+            <w:r>
+              <w:t xml:space="preserve">~53-58 GB</w:t>
+            </w:r>
+          </w:p>
+        </w:tc>
+        <w:tc>
+          <w:tcPr/>
+          <w:p>
+            <w:pPr>
+              <w:pStyle w:val="Compact"/>
+              <w:jc w:val="left"/>
+            </w:pPr>
+            <w:r>
+              <w:t xml:space="preserve">Hockey-stick may shift to ~3M; final success 90%+</w:t>
+            </w:r>
+          </w:p>
+        </w:tc>
+      </w:tr>
+      <w:tr>
+        <w:tc>
+          <w:tcPr/>
+          <w:p>
+            <w:pPr>
+              <w:pStyle w:val="Compact"/>
+              <w:jc w:val="right"/>
+            </w:pPr>
+            <w:r>
+              <w:t xml:space="preserve">200K</w:t>
+            </w:r>
+          </w:p>
+        </w:tc>
+        <w:tc>
+          <w:tcPr/>
+          <w:p>
+            <w:pPr>
+              <w:pStyle w:val="Compact"/>
+              <w:jc w:val="right"/>
+            </w:pPr>
+            <w:r>
+              <w:t xml:space="preserve">~32 GB</w:t>
+            </w:r>
+          </w:p>
+        </w:tc>
+        <w:tc>
+          <w:tcPr/>
+          <w:p>
+            <w:pPr>
+              <w:pStyle w:val="Compact"/>
+              <w:jc w:val="right"/>
+            </w:pPr>
+            <w:r>
+              <w:t xml:space="preserve">~37-42 GB</w:t>
+            </w:r>
+          </w:p>
+        </w:tc>
+        <w:tc>
+          <w:tcPr/>
+          <w:p>
+            <w:pPr>
+              <w:pStyle w:val="Compact"/>
+              <w:jc w:val="left"/>
+            </w:pPr>
+            <w:r>
+              <w:t xml:space="preserve">Slower convergence; may need 5M+ steps for 90%</w:t>
+            </w:r>
+          </w:p>
+        </w:tc>
+      </w:tr>
+      <w:tr>
+        <w:tc>
+          <w:tcPr/>
+          <w:p>
+            <w:pPr>
+              <w:pStyle w:val="Compact"/>
+              <w:jc w:val="right"/>
+            </w:pPr>
+            <w:r>
+              <w:t xml:space="preserve">100K</w:t>
+            </w:r>
+          </w:p>
+        </w:tc>
+        <w:tc>
+          <w:tcPr/>
+          <w:p>
+            <w:pPr>
+              <w:pStyle w:val="Compact"/>
+              <w:jc w:val="right"/>
+            </w:pPr>
+            <w:r>
+              <w:t xml:space="preserve">~16 GB</w:t>
+            </w:r>
+          </w:p>
+        </w:tc>
+        <w:tc>
+          <w:tcPr/>
+          <w:p>
+            <w:pPr>
+              <w:pStyle w:val="Compact"/>
+              <w:jc w:val="right"/>
+            </w:pPr>
+            <w:r>
+              <w:t xml:space="preserve">~21-24 GB</w:t>
+            </w:r>
+          </w:p>
+        </w:tc>
+        <w:tc>
+          <w:tcPr/>
+          <w:p>
+            <w:pPr>
+              <w:pStyle w:val="Compact"/>
+              <w:jc w:val="left"/>
+            </w:pPr>
+            <w:r>
+              <w:t xml:space="preserve">May plateau at 70-85%; consider</w:t>
+            </w:r>
+            <w:r>
+              <w:t xml:space="preserve"> </w:t>
+            </w:r>
+            <w:r>
+              <w:rPr>
+                <w:rStyle w:val="VerbatimChar"/>
+              </w:rPr>
+              <w:t xml:space="preserve">--full-state</w:t>
+            </w:r>
+            <w:r>
+              <w:t xml:space="preserve"> </w:t>
+            </w:r>
+            <w:r>
+              <w:t xml:space="preserve">first</w:t>
+            </w:r>
+          </w:p>
+        </w:tc>
+      </w:tr>
+    </w:tbl>
+    <w:p>
+      <w:pPr>
+        <w:pStyle w:val="BodyText"/>
+      </w:pPr>
+      <w:r>
+        <w:t xml:space="preserve">Readers with 64 GB should use</w:t>
+      </w:r>
+      <w:r>
+        <w:t xml:space="preserve"> </w:t>
+      </w:r>
+      <w:r>
+        <w:rPr>
+          <w:rStyle w:val="VerbatimChar"/>
+        </w:rPr>
+        <w:t xml:space="preserve">--buffer-size 300000</w:t>
+      </w:r>
+      <w:r>
+        <w:t xml:space="preserve">. Readers with 32 GB should use</w:t>
+      </w:r>
+      <w:r>
+        <w:t xml:space="preserve"> </w:t>
+      </w:r>
+      <w:r>
+        <w:rPr>
+          <w:rStyle w:val="VerbatimChar"/>
+        </w:rPr>
+        <w:t xml:space="preserve">--buffer-size 100000</w:t>
+      </w:r>
+      <w:r>
+        <w:t xml:space="preserve">. Below 32 GB, pixel Push training is experimental -- verify the pipeline with</w:t>
+      </w:r>
+      <w:r>
+        <w:t xml:space="preserve"> </w:t>
+      </w:r>
+      <w:r>
+        <w:rPr>
+          <w:rStyle w:val="VerbatimChar"/>
+        </w:rPr>
+        <w:t xml:space="preserve">--full-state</w:t>
+      </w:r>
+      <w:r>
+        <w:t xml:space="preserve"> </w:t>
+      </w:r>
+      <w:r>
+        <w:t xml:space="preserve">first, then try pixels with</w:t>
+      </w:r>
+      <w:r>
+        <w:t xml:space="preserve"> </w:t>
+      </w:r>
+      <w:r>
+        <w:rPr>
+          <w:rStyle w:val="VerbatimChar"/>
+        </w:rPr>
+        <w:t xml:space="preserve">--buffer-size 50000</w:t>
+      </w:r>
+      <w:r>
+        <w:t xml:space="preserve">.</w:t>
+      </w:r>
+    </w:p>
+    <w:p>
+      <w:pPr>
+        <w:pStyle w:val="BodyText"/>
       </w:pPr>
       <w:r>
         <w:t xml:space="preserve">The key insight: store as uint8 (1 byte per value), convert to float32 only at sample time. The conversion cost is negligible for a 256-sample batch (256 x 84,672 x 4 bytes = 87 MB for obs + next_obs) but would quadruple memory if applied to the full buffer. SB3's</w:t>

--- a/Manning/output/ch09_pixel_push.docx
+++ b/Manning/output/ch09_pixel_push.docx
@@ -23,7 +23,7 @@
         <w:pStyle w:val="Date"/>
       </w:pPr>
       <w:r>
-        <w:t xml:space="preserve">2026-02-27</w:t>
+        <w:t xml:space="preserve">2026-02-28</w:t>
       </w:r>
     </w:p>
     <w:sdt>
@@ -274,7 +274,7 @@
         <w:t xml:space="preserve"> </w:t>
       </w:r>
       <w:r>
-        <w:t xml:space="preserve">The puck in FetchPush is roughly 5 pixels wide at 84x84 resolution. The gripper is roughly 4 pixels. The spatial relationship between gripper and puck -- the signal the policy needs to act on -- occupies a tiny fraction of the image.</w:t>
+        <w:t xml:space="preserve">The puck in FetchPush is roughly 5 pixels wide at 84x84 resolution, and the gripper is roughly 4 pixels, so the spatial relationship between them -- the signal the policy needs to act on -- occupies a tiny fraction of the image.</w:t>
       </w:r>
     </w:p>
     <w:p>
@@ -292,7 +292,7 @@
         <w:t xml:space="preserve"> </w:t>
       </w:r>
       <w:r>
-        <w:t xml:space="preserve">FetchReachDense gave continuous distance feedback -- every arm movement changed the reward. FetchPush with sparse rewards (</w:t>
+        <w:t xml:space="preserve">FetchReachDense gave continuous distance feedback, meaning every arm movement changed the reward. FetchPush with sparse rewards (</w:t>
       </w:r>
       <m:oMath>
         <m:r>
@@ -359,7 +359,7 @@
         <w:t xml:space="preserve"> </w:t>
       </w:r>
       <w:r>
-        <w:t xml:space="preserve">The agent must simultaneously learn visual representations (CNN: pixels to spatial features) and learn a control policy (actor-critic: spatial features to push actions). In state-based Push, the first problem does not exist -- the observation IS the spatial features. Adding pixels means the agent must solve representation learning AND policy learning from scratch, using the same sparse reward signal.</w:t>
+        <w:t xml:space="preserve">The agent must simultaneously learn visual representations (CNN: pixels to spatial features) and a control policy (actor-critic: spatial features to push actions). In state-based Push, the first problem does not exist because the observation IS the spatial features. Adding pixels means the agent must solve representation learning AND policy learning from scratch, using the same sparse reward signal for both.</w:t>
       </w:r>
     </w:p>
     <w:p>
@@ -377,7 +377,7 @@
         <w:t xml:space="preserve"> </w:t>
       </w:r>
       <w:r>
-        <w:t xml:space="preserve">Pushing requires understanding what happens after contact: does the puck move in the right direction? How far? This temporal reasoning must be inferred from sequences of pixel observations. Frame stacking (4 frames, concatenated along the channel dimension) provides a weak velocity signal -- pixel differences between consecutive frames imply motion direction and speed. But the motion signal is subtle at 84x84: a puck moving 1 cm per timestep shifts by roughly 1 pixel. Without frame stacking, the environment becomes a POMDP (partially observable MDP), because a single static image cannot distinguish "puck moving left" from "puck moving right."</w:t>
+        <w:t xml:space="preserve">Pushing requires understanding what happens after contact -- does the puck move in the right direction, and how far? This temporal reasoning must be inferred from sequences of pixel observations. Frame stacking (4 frames, concatenated along the channel dimension) provides a weak velocity signal, since pixel differences between consecutive frames imply motion direction and speed. But the motion signal is subtle at 84x84: a puck moving 1 cm per timestep shifts by roughly 1 pixel. Without frame stacking, the environment becomes a POMDP (partially observable MDP), because a single static image cannot distinguish "puck moving left" from "puck moving right."</w:t>
       </w:r>
     </w:p>
     <w:bookmarkEnd w:id="21"/>
@@ -559,7 +559,7 @@
         <w:pStyle w:val="FirstParagraph"/>
       </w:pPr>
       <w:r>
-        <w:t xml:space="preserve">Why proprioception? The CNN should only learn about the WORLD -- where the puck is, where obstacles are. The robot's own state (joint positions, velocities, gripper width) comes from direct sensors with millimeter precision at microsecond latency. Forcing the CNN to also learn "where is my arm?" wastes capacity on a problem that cheaper sensors already solve. This mirrors how real robotic systems operate: joint encoders plus cameras, never cameras alone. We call this the</w:t>
+        <w:t xml:space="preserve">Why proprioception? The CNN should only learn about the WORLD -- where the puck is, where obstacles are -- because the robot's own state (joint positions, velocities, gripper width) comes from direct sensors with millimeter precision at microsecond latency. Forcing the CNN to also learn "where is my arm?" wastes capacity on a problem that cheaper sensors already solve. This mirrors how real robotic systems operate (joint encoders plus cameras, never cameras alone), and we call it the</w:t>
       </w:r>
       <w:r>
         <w:t xml:space="preserve"> </w:t>
@@ -864,17 +864,11 @@
         <w:pStyle w:val="FirstParagraph"/>
       </w:pPr>
       <w:r>
-        <w:t xml:space="preserve">Before investing 40+ hours of GPU time per seed (at 30-50 fps, 5M steps takes 28-46 hours), we check our three practical questions:</w:t>
-      </w:r>
-    </w:p>
-    <w:p>
-      <w:pPr>
-        <w:numPr>
-          <w:ilvl w:val="0"/>
-          <w:numId w:val="1002"/>
-        </w:numPr>
-        <w:pStyle w:val="Compact"/>
-      </w:pPr>
+        <w:t xml:space="preserve">Before investing 40+ hours of GPU time per seed (at 30-50 fps, 5M steps takes 28-46 hours), we check our three practical questions.</w:t>
+      </w:r>
+      <w:r>
+        <w:t xml:space="preserve"> </w:t>
+      </w:r>
       <w:r>
         <w:rPr>
           <w:bCs/>
@@ -886,17 +880,11 @@
         <w:t xml:space="preserve"> </w:t>
       </w:r>
       <w:r>
-        <w:t xml:space="preserve">Yes -- we have the 89% state-based result as existence proof. The information is in the image (you can see the puck and gripper). The question is whether a CNN can extract it.</w:t>
-      </w:r>
-    </w:p>
-    <w:p>
-      <w:pPr>
-        <w:numPr>
-          <w:ilvl w:val="0"/>
-          <w:numId w:val="1002"/>
-        </w:numPr>
-        <w:pStyle w:val="Compact"/>
-      </w:pPr>
+        <w:t xml:space="preserve">Yes -- we have the 89% state-based result as existence proof, and the information is visually present in the image (you can see the puck and gripper), so the question reduces to whether a CNN can extract it.</w:t>
+      </w:r>
+      <w:r>
+        <w:t xml:space="preserve"> </w:t>
+      </w:r>
       <w:r>
         <w:rPr>
           <w:bCs/>
@@ -908,17 +896,11 @@
         <w:t xml:space="preserve"> </w:t>
       </w:r>
       <w:r>
-        <w:t xml:space="preserve">We will need 3 seeds to find out. One seed at 95% could be lucky.</w:t>
-      </w:r>
-    </w:p>
-    <w:p>
-      <w:pPr>
-        <w:numPr>
-          <w:ilvl w:val="0"/>
-          <w:numId w:val="1002"/>
-        </w:numPr>
-        <w:pStyle w:val="Compact"/>
-      </w:pPr>
+        <w:t xml:space="preserve">We will need 3 seeds to find out, since one seed at 95% could be lucky.</w:t>
+      </w:r>
+      <w:r>
+        <w:t xml:space="preserve"> </w:t>
+      </w:r>
       <w:r>
         <w:rPr>
           <w:bCs/>
@@ -930,7 +912,7 @@
         <w:t xml:space="preserve"> </w:t>
       </w:r>
       <w:r>
-        <w:t xml:space="preserve">Prior experience with pixel RL says no -- small changes in hyperparameters, encoder architecture, or gradient routing can mean the difference between 95% and 5%. Henderson et al. (2018) showed that even state-based RL exhibits high variance across seeds and implementations. Adding a CNN encoder multiplies the sensitivity surface. This chapter maps that sensitivity by systematically varying components and observing their impact.</w:t>
+        <w:t xml:space="preserve">Prior experience with pixel RL says no -- small changes in hyperparameters, encoder architecture, or gradient routing can mean the difference between 95% and 5%. Henderson et al. (2018) showed that even state-based RL exhibits high variance across seeds and implementations, and adding a CNN encoder multiplies the sensitivity surface. This chapter maps that sensitivity by systematically varying components and observing their impact.</w:t>
       </w:r>
     </w:p>
     <w:bookmarkEnd w:id="24"/>
@@ -949,7 +931,7 @@
         <w:pStyle w:val="FirstParagraph"/>
       </w:pPr>
       <w:r>
-        <w:t xml:space="preserve">We now build the components that convert raw camera frames into training data. The visual pipeline has three parts: a rendering function that captures camera images, a wrapper that integrates them into Gymnasium's observation structure with frame stacking and proprioception, and a replay buffer that stores pixel transitions without exhausting system memory. Each component is individually testable -- we verify shapes and types before connecting them.</w:t>
+        <w:t xml:space="preserve">We now build the components that convert raw camera frames into training data. The visual pipeline has three parts: a rendering function that captures camera images, a wrapper that integrates them into Gymnasium's observation structure with frame stacking and proprioception, and a replay buffer that stores pixel transitions without exhausting system memory. Each component is individually testable, so we verify shapes and types before connecting them.</w:t>
       </w:r>
     </w:p>
     <w:bookmarkStart w:id="26" w:name="Xbdbcb8167098d82103ee28720e92cf618e0d949"/>
@@ -981,7 +963,7 @@
         <w:t xml:space="preserve"> </w:t>
       </w:r>
       <w:r>
-        <w:t xml:space="preserve">returns an HWC array (height x width x channels) -- the image format used by NumPy and PIL. PyTorch and SB3 expect CHW format (channels first). The transpose from HWC to CHW is a zero-cost memory reinterpretation, not a data copy.</w:t>
+        <w:t xml:space="preserve">returns an HWC array (height x width x channels) -- the image format used by NumPy and PIL -- but PyTorch and SB3 expect CHW format (channels first), so we transpose. This transpose is a zero-cost memory reinterpretation, not a data copy.</w:t>
       </w:r>
     </w:p>
     <w:p>
@@ -989,7 +971,7 @@
         <w:pStyle w:val="BodyText"/>
       </w:pPr>
       <w:r>
-        <w:t xml:space="preserve">MuJoCo renders at its default resolution (480x480 for Fetch). We resize to 84x84 via PIL bilinear interpolation. When you create the environment with</w:t>
+        <w:t xml:space="preserve">MuJoCo renders at its default resolution (480x480 for Fetch), and we resize to 84x84 via PIL bilinear interpolation. When you create the environment with</w:t>
       </w:r>
       <w:r>
         <w:t xml:space="preserve"> </w:t>
@@ -3113,7 +3095,7 @@
         <w:pStyle w:val="BodyText"/>
       </w:pPr>
       <w:r>
-        <w:t xml:space="preserve">The key insight: store as uint8 (1 byte per value), convert to float32 only at sample time. The conversion cost is negligible for a 256-sample batch (256 x 84,672 x 4 bytes = 87 MB for obs + next_obs) but would quadruple memory if applied to the full buffer. SB3's</w:t>
+        <w:t xml:space="preserve">The key insight is to store pixels as uint8 (1 byte per value) and convert to float32 only at sample time. The conversion cost is negligible for a 256-sample batch (256 x 84,672 x 4 bytes = 87 MB for obs + next_obs) but would quadruple memory if applied to the full buffer. SB3's</w:t>
       </w:r>
       <w:r>
         <w:t xml:space="preserve"> </w:t>
@@ -3140,10 +3122,7 @@
         <w:t xml:space="preserve">np.uint8</w:t>
       </w:r>
       <w:r>
-        <w:t xml:space="preserve"> </w:t>
-      </w:r>
-      <w:r>
-        <w:t xml:space="preserve">-- our wrapper defines the pixel space with</w:t>
+        <w:t xml:space="preserve">, so our wrapper defines the pixel space with</w:t>
       </w:r>
       <w:r>
         <w:t xml:space="preserve"> </w:t>
@@ -3158,7 +3137,7 @@
         <w:t xml:space="preserve"> </w:t>
       </w:r>
       <w:r>
-        <w:t xml:space="preserve">to ensure this. One caveat: SB3's</w:t>
+        <w:t xml:space="preserve">to ensure this behavior. One caveat: SB3's</w:t>
       </w:r>
       <w:r>
         <w:t xml:space="preserve"> </w:t>
@@ -3203,7 +3182,7 @@
         <w:t xml:space="preserve"> </w:t>
       </w:r>
       <w:r>
-        <w:t xml:space="preserve">separately for a 2x savings). It raises</w:t>
+        <w:t xml:space="preserve">separately for a 2x savings), raising</w:t>
       </w:r>
       <w:r>
         <w:t xml:space="preserve"> </w:t>
@@ -3218,7 +3197,7 @@
         <w:t xml:space="preserve"> </w:t>
       </w:r>
       <w:r>
-        <w:t xml:space="preserve">if you try. So we live with the full</w:t>
+        <w:t xml:space="preserve">if you try, so we live with the full</w:t>
       </w:r>
       <w:r>
         <w:t xml:space="preserve"> </w:t>
@@ -4948,7 +4927,7 @@
         <w:pStyle w:val="FirstParagraph"/>
       </w:pPr>
       <w:r>
-        <w:t xml:space="preserve">The encoder is where pixel observations become features a policy can act on. We build two encoders: NatureCNN (the "wrong" one, to understand why it fails) and ManipulationCNN (the "right" one). Then we add SpatialSoftmax to extract spatial coordinates, and ManipulationExtractor to wire everything together for SB3.</w:t>
+        <w:t xml:space="preserve">The encoder is where pixel observations become features a policy can act on. We build two encoders -- NatureCNN (the "wrong" one, to understand why it fails) and ManipulationCNN (the "right" one) -- then add SpatialSoftmax to extract spatial coordinates and ManipulationExtractor to wire everything together for SB3.</w:t>
       </w:r>
     </w:p>
     <w:bookmarkStart w:id="30" w:name="Xe7bdb42a3e55e929876efa31ef28b7b9507aee4"/>
@@ -5607,7 +5586,7 @@
         <w:pStyle w:val="FirstParagraph"/>
       </w:pPr>
       <w:r>
-        <w:t xml:space="preserve">The problem is in the first layer. The puck is roughly 5 pixels wide. After stride-4, it becomes roughly 1 pixel. The spatial relationship between gripper and puck -- the signal the policy needs -- is destroyed in the FIRST layer.</w:t>
+        <w:t xml:space="preserve">The problem is in the first layer. The puck is roughly 5 pixels wide, so after stride-4 it becomes roughly 1 pixel, which means the spatial relationship between gripper and puck -- the signal the policy needs -- is destroyed in the FIRST layer.</w:t>
       </w:r>
     </w:p>
     <w:p>
@@ -5615,7 +5594,7 @@
         <w:pStyle w:val="BodyText"/>
       </w:pPr>
       <w:r>
-        <w:t xml:space="preserve">NatureCNN was designed for Atari, where game sprites are 10-30 pixels wide and decisions are coarse ("go left" vs "go right"). Manipulation requires millimeter-precision spatial reasoning about objects that are 3-5 pixels wide. The architecture is fundamentally mismatched.</w:t>
+        <w:t xml:space="preserve">NatureCNN was designed for Atari, where game sprites are 10-30 pixels wide and decisions are coarse ("go left" vs "go right"). Manipulation requires millimeter-precision spatial reasoning about objects that are 3-5 pixels wide, making the architecture fundamentally mismatched.</w:t>
       </w:r>
     </w:p>
     <w:p>
@@ -5623,7 +5602,7 @@
         <w:pStyle w:val="BodyText"/>
       </w:pPr>
       <w:r>
-        <w:t xml:space="preserve">In our experiments, NatureCNN achieves 5-8% success on FetchPush across 2M+ training steps -- indistinguishable from the random-policy baseline. The algorithm (SAC + HER) is proven to work from state at 89%. The encoder is the bottleneck.</w:t>
+        <w:t xml:space="preserve">In our experiments, NatureCNN achieves 5-8% success on FetchPush across 2M+ training steps -- indistinguishable from the random-policy baseline. Since the algorithm (SAC + HER) is proven to work from state at 89%, the encoder is the bottleneck.</w:t>
       </w:r>
     </w:p>
     <w:bookmarkEnd w:id="30"/>
@@ -6352,7 +6331,7 @@
         <w:t xml:space="preserve"> </w:t>
       </w:r>
       <w:r>
-        <w:t xml:space="preserve">feature map -- 32 channels, each 21x21 pixels. The standard approach would flatten this into a 14,112-dimensional vector. But for manipulation, we do not need to know what the image looks like. We need to know WHERE things are.</w:t>
+        <w:t xml:space="preserve">feature map -- 32 channels, each 21x21 pixels. The standard approach would flatten this into a 14,112-dimensional vector, but for manipulation we do not need to know what the image looks like; we need to know WHERE things are.</w:t>
       </w:r>
     </w:p>
     <w:p>
@@ -6503,7 +6482,7 @@
       <w:pPr>
         <w:numPr>
           <w:ilvl w:val="0"/>
-          <w:numId w:val="1003"/>
+          <w:numId w:val="1002"/>
         </w:numPr>
         <w:pStyle w:val="Compact"/>
       </w:pPr>
@@ -6637,7 +6616,7 @@
       <w:pPr>
         <w:numPr>
           <w:ilvl w:val="0"/>
-          <w:numId w:val="1003"/>
+          <w:numId w:val="1002"/>
         </w:numPr>
         <w:pStyle w:val="Compact"/>
       </w:pPr>
@@ -6813,7 +6792,7 @@
       <w:pPr>
         <w:numPr>
           <w:ilvl w:val="0"/>
-          <w:numId w:val="1003"/>
+          <w:numId w:val="1002"/>
         </w:numPr>
         <w:pStyle w:val="Compact"/>
       </w:pPr>
@@ -6946,7 +6925,7 @@
         <w:t xml:space="preserve"> </w:t>
       </w:r>
       <w:r>
-        <w:t xml:space="preserve">is learnable: high temperature produces uniform attention (early training, unsure where to look), low temperature produces peaked attention (converged policy, focusing on precise object locations).</w:t>
+        <w:t xml:space="preserve">is learnable: a high temperature produces uniform attention early in training (when the network is unsure where to look), while a low temperature produces peaked attention once the policy converges (focusing on precise object locations).</w:t>
       </w:r>
     </w:p>
     <w:p>
@@ -7954,19 +7933,7 @@
         <w:t xml:space="preserve"> </w:t>
       </w:r>
       <w:r>
-        <w:t xml:space="preserve">subclass that takes a dict observation space and produces a flat feature vector. ManipulationExtractor routes each key to the appropriate sub-encoder:</w:t>
-      </w:r>
-    </w:p>
-    <w:p>
-      <w:pPr>
-        <w:numPr>
-          <w:ilvl w:val="0"/>
-          <w:numId w:val="1004"/>
-        </w:numPr>
-        <w:pStyle w:val="Compact"/>
-      </w:pPr>
-      <w:r>
-        <w:t xml:space="preserve">Image keys (detected by</w:t>
+        <w:t xml:space="preserve">subclass that takes a dict observation space and produces a flat feature vector. ManipulationExtractor routes each key to the appropriate sub-encoder: image keys (detected by</w:t>
       </w:r>
       <w:r>
         <w:t xml:space="preserve"> </w:t>
@@ -7978,24 +7945,12 @@
         <w:t xml:space="preserve">is_image_space</w:t>
       </w:r>
       <w:r>
-        <w:t xml:space="preserve">) go through ManipulationCNN + SpatialSoftmax + LayerNorm + Tanh</w:t>
-      </w:r>
-    </w:p>
-    <w:p>
-      <w:pPr>
-        <w:numPr>
-          <w:ilvl w:val="0"/>
-          <w:numId w:val="1004"/>
-        </w:numPr>
-        <w:pStyle w:val="Compact"/>
-      </w:pPr>
-      <w:r>
-        <w:t xml:space="preserve">Vector keys (proprioception, goals) pass through unchanged</w:t>
-      </w:r>
-    </w:p>
-    <w:p>
-      <w:pPr>
-        <w:pStyle w:val="FirstParagraph"/>
+        <w:t xml:space="preserve">) go through ManipulationCNN + SpatialSoftmax + LayerNorm + Tanh, while vector keys (proprioception, goals) pass through unchanged.</w:t>
+      </w:r>
+    </w:p>
+    <w:p>
+      <w:pPr>
+        <w:pStyle w:val="BodyText"/>
       </w:pPr>
       <w:r>
         <w:rPr>
@@ -9079,7 +9034,7 @@
         <w:t xml:space="preserve"> </w:t>
       </w:r>
       <w:r>
-        <w:t xml:space="preserve">key as a 10D vector that passes through unchanged. The CNN only sees pixels -- it learns about the world (object positions, obstacles), not the self.</w:t>
+        <w:t xml:space="preserve">key as a 10D vector that passes through unchanged, so the CNN only sees pixels and learns about the world (object positions, obstacles), not the self.</w:t>
       </w:r>
     </w:p>
     <w:p>
@@ -9087,7 +9042,7 @@
         <w:pStyle w:val="BodyText"/>
       </w:pPr>
       <w:r>
-        <w:t xml:space="preserve">This is the sensor separation principle in practice: cameras observe the environment; joint encoders observe the robot. Mixing these signals in the CNN wastes network capacity on a problem that cheaper sensors already solve with perfect accuracy. In real robotic systems, proprioception comes from encoders sampling at kHz rates with sub-millimeter resolution. No camera can compete with that for self-state measurement. The CNN should focus on what cameras are uniquely good at: perceiving the world beyond the robot's own body.</w:t>
+        <w:t xml:space="preserve">This is the sensor separation principle in practice: cameras observe the environment while joint encoders observe the robot. Mixing these signals in the CNN wastes network capacity on a problem that cheaper sensors already solve with perfect accuracy. In real robotic systems, proprioception comes from encoders sampling at kHz rates with sub-millimeter resolution -- no camera can compete with that for self-state measurement -- so the CNN should focus on what cameras are uniquely good at: perceiving the world beyond the robot's own body.</w:t>
       </w:r>
     </w:p>
     <w:p>
@@ -10177,7 +10132,7 @@
         <w:pStyle w:val="FirstParagraph"/>
       </w:pPr>
       <w:r>
-        <w:t xml:space="preserve">Replicate padding is important -- zero padding would create artificial dark borders that the CNN might learn to exploit as a position signal. Replicate padding extends the border pixels outward, maintaining the visual appearance of the scene edges. The shift magnitudes are small enough (</w:t>
+        <w:t xml:space="preserve">Replicate padding is important because zero padding would create artificial dark borders that the CNN might learn to exploit as a position signal. Replicate padding instead extends the border pixels outward, maintaining the visual appearance of the scene edges, and the shift magnitudes are small enough (</w:t>
       </w:r>
       <m:oMath>
         <m:r>
@@ -11878,7 +11833,7 @@
         <w:t xml:space="preserve"> </w:t>
       </w:r>
       <w:r>
-        <w:t xml:space="preserve">and merges them -- it does not go through</w:t>
+        <w:t xml:space="preserve">and merges them without going through</w:t>
       </w:r>
       <w:r>
         <w:t xml:space="preserve"> </w:t>
@@ -11890,7 +11845,7 @@
         <w:t xml:space="preserve">_get_samples()</w:t>
       </w:r>
       <w:r>
-        <w:t xml:space="preserve">. Goals are never augmented; only pixel observations change. This preserves the HER invariant:</w:t>
+        <w:t xml:space="preserve">. Goals are never augmented -- only pixel observations change -- which preserves the HER invariant:</w:t>
       </w:r>
       <w:r>
         <w:t xml:space="preserve"> </w:t>
@@ -11905,7 +11860,7 @@
         <w:t xml:space="preserve"> </w:t>
       </w:r>
       <w:r>
-        <w:t xml:space="preserve">must be consistent with the reward stored in the transition. Augmenting goal vectors would break this invariant.</w:t>
+        <w:t xml:space="preserve">must be consistent with the reward stored in the transition, and augmenting goal vectors would break this invariant.</w:t>
       </w:r>
     </w:p>
     <w:p>
@@ -12037,7 +11992,7 @@
         <w:pStyle w:val="BodyText"/>
       </w:pPr>
       <w:r>
-        <w:t xml:space="preserve">This means the encoder learns ONLY from the actor's policy gradient. Early in training, the policy is random -- it pushes in random directions and succeeds roughly 5% of the time by luck. The actor loss gradient is essentially noise: with a near-uniform random policy, the gradient signal says "all directions are equally bad," which gives the encoder nothing to learn from. The encoder remains at its random initialization, the critic cannot distinguish states (they all look the same through a random encoder), and training never bootstraps. In our experiments, this default configuration produces 5-8% success, flat, for 2M+ steps -- regardless of whether you use NatureCNN or ManipulationCNN.</w:t>
+        <w:t xml:space="preserve">This means the encoder learns ONLY from the actor's policy gradient. Early in training the policy is random -- it pushes in random directions and succeeds roughly 5% of the time by luck -- so the actor loss gradient is essentially noise: with a near-uniform random policy, the gradient signal says "all directions are equally bad," which gives the encoder nothing to learn from. The encoder therefore remains at its random initialization, the critic cannot distinguish states (since they all look the same through a random encoder), and training never bootstraps. In our experiments, this default configuration produces 5-8% success, flat, for 2M+ steps -- regardless of whether you use NatureCNN or ManipulationCNN.</w:t>
       </w:r>
     </w:p>
     <w:bookmarkEnd w:id="40"/>
@@ -12055,51 +12010,591 @@
         <w:pStyle w:val="FirstParagraph"/>
       </w:pPr>
       <w:r>
-        <w:t xml:space="preserve">DrQ-v2 (Yarats et al., 2021) does the opposite:</w:t>
-      </w:r>
-    </w:p>
-    <w:p>
-      <w:pPr>
-        <w:numPr>
-          <w:ilvl w:val="0"/>
-          <w:numId w:val="1005"/>
-        </w:numPr>
-        <w:pStyle w:val="Compact"/>
+        <w:t xml:space="preserve">DrQ-v2 (Yarats et al., 2021) does the opposite: it places the encoder in the critic's optimizer, so the critic's TD loss directly asks "does this visual feature help predict future value?" -- a rich, stable learning signal. Meanwhile, the actor receives detached features, which prevents noisy policy gradients (especially at low success rates) from corrupting the encoder's representation.</w:t>
+      </w:r>
+    </w:p>
+    <w:p>
+      <w:pPr>
+        <w:pStyle w:val="BodyText"/>
+      </w:pPr>
+      <w:r>
+        <w:t xml:space="preserve">The key insight is that the critic provides value-based supervision ("this state leads to high/low returns"), which is exactly what the encoder needs to learn useful spatial features. Even when success rate is near zero, the critic's TD error still provides signal: "this state where the gripper is near the puck has slightly higher Q than this state where the gripper is far away." That signal is weak, but it is directional -- it consistently pushes the encoder toward features that discriminate states by spatial proximity to goals. The actor's policy gradient, by contrast, is noisy and uninformative until the encoder already represents something useful -- a chicken-and-egg problem that the critic breaks.</w:t>
+      </w:r>
+    </w:p>
+    <w:p>
+      <w:pPr>
+        <w:pStyle w:val="BodyText"/>
+      </w:pPr>
+      <w:r>
+        <w:t xml:space="preserve">The implementation requires one</w:t>
+      </w:r>
+      <w:r>
+        <w:t xml:space="preserve"> </w:t>
+      </w:r>
+      <w:r>
+        <w:rPr>
+          <w:rStyle w:val="VerbatimChar"/>
+        </w:rPr>
+        <w:t xml:space="preserve">forward()</w:t>
+      </w:r>
+      <w:r>
+        <w:t xml:space="preserve"> </w:t>
+      </w:r>
+      <w:r>
+        <w:t xml:space="preserve">override, one</w:t>
+      </w:r>
+      <w:r>
+        <w:t xml:space="preserve"> </w:t>
+      </w:r>
+      <w:r>
+        <w:rPr>
+          <w:rStyle w:val="VerbatimChar"/>
+        </w:rPr>
+        <w:t xml:space="preserve">.detach()</w:t>
+      </w:r>
+      <w:r>
+        <w:t xml:space="preserve"> </w:t>
+      </w:r>
+      <w:r>
+        <w:t xml:space="preserve">call, and an optimizer rewiring.</w:t>
+      </w:r>
+    </w:p>
+    <w:bookmarkEnd w:id="41"/>
+    <w:bookmarkStart w:id="42" w:name="Xf58ec4ea5e5372e842ee7f09eb33bc9660946ff"/>
+    <w:p>
+      <w:pPr>
+        <w:pStyle w:val="Heading3"/>
+      </w:pPr>
+      <w:r>
+        <w:t xml:space="preserve">9.5.3 CriticEncoderCritic and CriticEncoderActor</w:t>
+      </w:r>
+    </w:p>
+    <w:p>
+      <w:pPr>
+        <w:pStyle w:val="FirstParagraph"/>
+      </w:pPr>
+      <w:r>
+        <w:t xml:space="preserve">Two small class overrides implement the DrQ-v2 pattern:</w:t>
+      </w:r>
+    </w:p>
+    <w:p>
+      <w:pPr>
+        <w:pStyle w:val="BodyText"/>
       </w:pPr>
       <w:r>
         <w:rPr>
           <w:bCs/>
           <w:b/>
         </w:rPr>
-        <w:t xml:space="preserve">Encoder in critic optimizer.</w:t>
-      </w:r>
-      <w:r>
-        <w:t xml:space="preserve"> </w:t>
-      </w:r>
-      <w:r>
-        <w:t xml:space="preserve">The critic's TD loss directly asks: "does this visual feature help predict future value?" This is a rich, stable learning signal.</w:t>
-      </w:r>
-    </w:p>
-    <w:p>
-      <w:pPr>
-        <w:numPr>
-          <w:ilvl w:val="0"/>
-          <w:numId w:val="1005"/>
-        </w:numPr>
-        <w:pStyle w:val="Compact"/>
+        <w:t xml:space="preserve">Listing 9.11: CriticEncoderCritic -- enable gradients through shared encoder</w:t>
+      </w:r>
+    </w:p>
+    <w:p>
+      <w:pPr>
+        <w:pStyle w:val="SourceCode"/>
+      </w:pPr>
+      <w:r>
+        <w:rPr>
+          <w:rStyle w:val="KeywordTok"/>
+        </w:rPr>
+        <w:t xml:space="preserve">class</w:t>
+      </w:r>
+      <w:r>
+        <w:rPr>
+          <w:rStyle w:val="NormalTok"/>
+        </w:rPr>
+        <w:t xml:space="preserve"> CriticEncoderCritic(ContinuousCritic):</w:t>
+      </w:r>
+      <w:r>
+        <w:br/>
+      </w:r>
+      <w:r>
+        <w:rPr>
+          <w:rStyle w:val="NormalTok"/>
+        </w:rPr>
+        <w:t xml:space="preserve">    </w:t>
+      </w:r>
+      <w:r>
+        <w:rPr>
+          <w:rStyle w:val="KeywordTok"/>
+        </w:rPr>
+        <w:t xml:space="preserve">def</w:t>
+      </w:r>
+      <w:r>
+        <w:rPr>
+          <w:rStyle w:val="NormalTok"/>
+        </w:rPr>
+        <w:t xml:space="preserve"> forward(</w:t>
+      </w:r>
+      <w:r>
+        <w:rPr>
+          <w:rStyle w:val="VariableTok"/>
+        </w:rPr>
+        <w:t xml:space="preserve">self</w:t>
+      </w:r>
+      <w:r>
+        <w:rPr>
+          <w:rStyle w:val="NormalTok"/>
+        </w:rPr>
+        <w:t xml:space="preserve">, obs, actions):</w:t>
+      </w:r>
+      <w:r>
+        <w:br/>
+      </w:r>
+      <w:r>
+        <w:rPr>
+          <w:rStyle w:val="NormalTok"/>
+        </w:rPr>
+        <w:t xml:space="preserve">        </w:t>
+      </w:r>
+      <w:r>
+        <w:rPr>
+          <w:rStyle w:val="CommentTok"/>
+        </w:rPr>
+        <w:t xml:space="preserve"># CHANGED: always enable gradients through features_extractor</w:t>
+      </w:r>
+      <w:r>
+        <w:br/>
+      </w:r>
+      <w:r>
+        <w:rPr>
+          <w:rStyle w:val="NormalTok"/>
+        </w:rPr>
+        <w:t xml:space="preserve">        </w:t>
+      </w:r>
+      <w:r>
+        <w:rPr>
+          <w:rStyle w:val="CommentTok"/>
+        </w:rPr>
+        <w:t xml:space="preserve"># (SB3 default wraps this in set_grad_enabled(False))</w:t>
+      </w:r>
+      <w:r>
+        <w:br/>
+      </w:r>
+      <w:r>
+        <w:rPr>
+          <w:rStyle w:val="NormalTok"/>
+        </w:rPr>
+        <w:t xml:space="preserve">        features </w:t>
+      </w:r>
+      <w:r>
+        <w:rPr>
+          <w:rStyle w:val="OperatorTok"/>
+        </w:rPr>
+        <w:t xml:space="preserve">=</w:t>
+      </w:r>
+      <w:r>
+        <w:rPr>
+          <w:rStyle w:val="NormalTok"/>
+        </w:rPr>
+        <w:t xml:space="preserve"> </w:t>
+      </w:r>
+      <w:r>
+        <w:rPr>
+          <w:rStyle w:val="VariableTok"/>
+        </w:rPr>
+        <w:t xml:space="preserve">self</w:t>
+      </w:r>
+      <w:r>
+        <w:rPr>
+          <w:rStyle w:val="NormalTok"/>
+        </w:rPr>
+        <w:t xml:space="preserve">.extract_features(obs, </w:t>
+      </w:r>
+      <w:r>
+        <w:rPr>
+          <w:rStyle w:val="VariableTok"/>
+        </w:rPr>
+        <w:t xml:space="preserve">self</w:t>
+      </w:r>
+      <w:r>
+        <w:rPr>
+          <w:rStyle w:val="NormalTok"/>
+        </w:rPr>
+        <w:t xml:space="preserve">.features_extractor)</w:t>
+      </w:r>
+      <w:r>
+        <w:br/>
+      </w:r>
+      <w:r>
+        <w:rPr>
+          <w:rStyle w:val="NormalTok"/>
+        </w:rPr>
+        <w:t xml:space="preserve">        qvalue_input </w:t>
+      </w:r>
+      <w:r>
+        <w:rPr>
+          <w:rStyle w:val="OperatorTok"/>
+        </w:rPr>
+        <w:t xml:space="preserve">=</w:t>
+      </w:r>
+      <w:r>
+        <w:rPr>
+          <w:rStyle w:val="NormalTok"/>
+        </w:rPr>
+        <w:t xml:space="preserve"> th.cat([features, actions], dim</w:t>
+      </w:r>
+      <w:r>
+        <w:rPr>
+          <w:rStyle w:val="OperatorTok"/>
+        </w:rPr>
+        <w:t xml:space="preserve">=</w:t>
+      </w:r>
+      <w:r>
+        <w:rPr>
+          <w:rStyle w:val="DecValTok"/>
+        </w:rPr>
+        <w:t xml:space="preserve">1</w:t>
+      </w:r>
+      <w:r>
+        <w:rPr>
+          <w:rStyle w:val="NormalTok"/>
+        </w:rPr>
+        <w:t xml:space="preserve">)</w:t>
+      </w:r>
+      <w:r>
+        <w:br/>
+      </w:r>
+      <w:r>
+        <w:rPr>
+          <w:rStyle w:val="NormalTok"/>
+        </w:rPr>
+        <w:t xml:space="preserve">        </w:t>
+      </w:r>
+      <w:r>
+        <w:rPr>
+          <w:rStyle w:val="ControlFlowTok"/>
+        </w:rPr>
+        <w:t xml:space="preserve">return</w:t>
+      </w:r>
+      <w:r>
+        <w:rPr>
+          <w:rStyle w:val="NormalTok"/>
+        </w:rPr>
+        <w:t xml:space="preserve"> </w:t>
+      </w:r>
+      <w:r>
+        <w:rPr>
+          <w:rStyle w:val="BuiltInTok"/>
+        </w:rPr>
+        <w:t xml:space="preserve">tuple</w:t>
+      </w:r>
+      <w:r>
+        <w:rPr>
+          <w:rStyle w:val="NormalTok"/>
+        </w:rPr>
+        <w:t xml:space="preserve">(q_net(qvalue_input) </w:t>
+      </w:r>
+      <w:r>
+        <w:rPr>
+          <w:rStyle w:val="ControlFlowTok"/>
+        </w:rPr>
+        <w:t xml:space="preserve">for</w:t>
+      </w:r>
+      <w:r>
+        <w:rPr>
+          <w:rStyle w:val="NormalTok"/>
+        </w:rPr>
+        <w:t xml:space="preserve"> q_net </w:t>
+      </w:r>
+      <w:r>
+        <w:rPr>
+          <w:rStyle w:val="KeywordTok"/>
+        </w:rPr>
+        <w:t xml:space="preserve">in</w:t>
+      </w:r>
+      <w:r>
+        <w:rPr>
+          <w:rStyle w:val="NormalTok"/>
+        </w:rPr>
+        <w:t xml:space="preserve"> </w:t>
+      </w:r>
+      <w:r>
+        <w:rPr>
+          <w:rStyle w:val="VariableTok"/>
+        </w:rPr>
+        <w:t xml:space="preserve">self</w:t>
+      </w:r>
+      <w:r>
+        <w:rPr>
+          <w:rStyle w:val="NormalTok"/>
+        </w:rPr>
+        <w:t xml:space="preserve">.q_networks)</w:t>
+      </w:r>
+    </w:p>
+    <w:p>
+      <w:pPr>
+        <w:pStyle w:val="FirstParagraph"/>
       </w:pPr>
       <w:r>
         <w:rPr>
           <w:bCs/>
           <w:b/>
         </w:rPr>
-        <w:t xml:space="preserve">Actor receives detached features.</w:t>
-      </w:r>
-      <w:r>
-        <w:t xml:space="preserve"> </w:t>
-      </w:r>
-      <w:r>
-        <w:t xml:space="preserve">The policy gradient does not flow back into the encoder. This prevents noisy policy gradients (especially at low success rates) from corrupting the encoder's representation.</w:t>
+        <w:t xml:space="preserve">Listing 9.12: CriticEncoderActor -- detach features before policy MLP</w:t>
+      </w:r>
+    </w:p>
+    <w:p>
+      <w:pPr>
+        <w:pStyle w:val="SourceCode"/>
+      </w:pPr>
+      <w:r>
+        <w:rPr>
+          <w:rStyle w:val="KeywordTok"/>
+        </w:rPr>
+        <w:t xml:space="preserve">class</w:t>
+      </w:r>
+      <w:r>
+        <w:rPr>
+          <w:rStyle w:val="NormalTok"/>
+        </w:rPr>
+        <w:t xml:space="preserve"> CriticEncoderActor(Actor):</w:t>
+      </w:r>
+      <w:r>
+        <w:br/>
+      </w:r>
+      <w:r>
+        <w:rPr>
+          <w:rStyle w:val="NormalTok"/>
+        </w:rPr>
+        <w:t xml:space="preserve">    </w:t>
+      </w:r>
+      <w:r>
+        <w:rPr>
+          <w:rStyle w:val="KeywordTok"/>
+        </w:rPr>
+        <w:t xml:space="preserve">def</w:t>
+      </w:r>
+      <w:r>
+        <w:rPr>
+          <w:rStyle w:val="NormalTok"/>
+        </w:rPr>
+        <w:t xml:space="preserve"> get_action_dist_params(</w:t>
+      </w:r>
+      <w:r>
+        <w:rPr>
+          <w:rStyle w:val="VariableTok"/>
+        </w:rPr>
+        <w:t xml:space="preserve">self</w:t>
+      </w:r>
+      <w:r>
+        <w:rPr>
+          <w:rStyle w:val="NormalTok"/>
+        </w:rPr>
+        <w:t xml:space="preserve">, obs):</w:t>
+      </w:r>
+      <w:r>
+        <w:br/>
+      </w:r>
+      <w:r>
+        <w:rPr>
+          <w:rStyle w:val="NormalTok"/>
+        </w:rPr>
+        <w:t xml:space="preserve">        features </w:t>
+      </w:r>
+      <w:r>
+        <w:rPr>
+          <w:rStyle w:val="OperatorTok"/>
+        </w:rPr>
+        <w:t xml:space="preserve">=</w:t>
+      </w:r>
+      <w:r>
+        <w:rPr>
+          <w:rStyle w:val="NormalTok"/>
+        </w:rPr>
+        <w:t xml:space="preserve"> </w:t>
+      </w:r>
+      <w:r>
+        <w:rPr>
+          <w:rStyle w:val="VariableTok"/>
+        </w:rPr>
+        <w:t xml:space="preserve">self</w:t>
+      </w:r>
+      <w:r>
+        <w:rPr>
+          <w:rStyle w:val="NormalTok"/>
+        </w:rPr>
+        <w:t xml:space="preserve">.extract_features(obs, </w:t>
+      </w:r>
+      <w:r>
+        <w:rPr>
+          <w:rStyle w:val="VariableTok"/>
+        </w:rPr>
+        <w:t xml:space="preserve">self</w:t>
+      </w:r>
+      <w:r>
+        <w:rPr>
+          <w:rStyle w:val="NormalTok"/>
+        </w:rPr>
+        <w:t xml:space="preserve">.features_extractor)</w:t>
+      </w:r>
+      <w:r>
+        <w:br/>
+      </w:r>
+      <w:r>
+        <w:rPr>
+          <w:rStyle w:val="NormalTok"/>
+        </w:rPr>
+        <w:t xml:space="preserve">        features </w:t>
+      </w:r>
+      <w:r>
+        <w:rPr>
+          <w:rStyle w:val="OperatorTok"/>
+        </w:rPr>
+        <w:t xml:space="preserve">=</w:t>
+      </w:r>
+      <w:r>
+        <w:rPr>
+          <w:rStyle w:val="NormalTok"/>
+        </w:rPr>
+        <w:t xml:space="preserve"> features.detach()  </w:t>
+      </w:r>
+      <w:r>
+        <w:rPr>
+          <w:rStyle w:val="CommentTok"/>
+        </w:rPr>
+        <w:t xml:space="preserve"># CHANGED: stop encoder gradient</w:t>
+      </w:r>
+      <w:r>
+        <w:br/>
+      </w:r>
+      <w:r>
+        <w:rPr>
+          <w:rStyle w:val="NormalTok"/>
+        </w:rPr>
+        <w:t xml:space="preserve">        latent_pi </w:t>
+      </w:r>
+      <w:r>
+        <w:rPr>
+          <w:rStyle w:val="OperatorTok"/>
+        </w:rPr>
+        <w:t xml:space="preserve">=</w:t>
+      </w:r>
+      <w:r>
+        <w:rPr>
+          <w:rStyle w:val="NormalTok"/>
+        </w:rPr>
+        <w:t xml:space="preserve"> </w:t>
+      </w:r>
+      <w:r>
+        <w:rPr>
+          <w:rStyle w:val="VariableTok"/>
+        </w:rPr>
+        <w:t xml:space="preserve">self</w:t>
+      </w:r>
+      <w:r>
+        <w:rPr>
+          <w:rStyle w:val="NormalTok"/>
+        </w:rPr>
+        <w:t xml:space="preserve">.latent_pi(features)</w:t>
+      </w:r>
+      <w:r>
+        <w:br/>
+      </w:r>
+      <w:r>
+        <w:rPr>
+          <w:rStyle w:val="NormalTok"/>
+        </w:rPr>
+        <w:t xml:space="preserve">        mean_actions </w:t>
+      </w:r>
+      <w:r>
+        <w:rPr>
+          <w:rStyle w:val="OperatorTok"/>
+        </w:rPr>
+        <w:t xml:space="preserve">=</w:t>
+      </w:r>
+      <w:r>
+        <w:rPr>
+          <w:rStyle w:val="NormalTok"/>
+        </w:rPr>
+        <w:t xml:space="preserve"> </w:t>
+      </w:r>
+      <w:r>
+        <w:rPr>
+          <w:rStyle w:val="VariableTok"/>
+        </w:rPr>
+        <w:t xml:space="preserve">self</w:t>
+      </w:r>
+      <w:r>
+        <w:rPr>
+          <w:rStyle w:val="NormalTok"/>
+        </w:rPr>
+        <w:t xml:space="preserve">.mu(latent_pi)</w:t>
+      </w:r>
+      <w:r>
+        <w:br/>
+      </w:r>
+      <w:r>
+        <w:rPr>
+          <w:rStyle w:val="NormalTok"/>
+        </w:rPr>
+        <w:t xml:space="preserve">        log_std </w:t>
+      </w:r>
+      <w:r>
+        <w:rPr>
+          <w:rStyle w:val="OperatorTok"/>
+        </w:rPr>
+        <w:t xml:space="preserve">=</w:t>
+      </w:r>
+      <w:r>
+        <w:rPr>
+          <w:rStyle w:val="NormalTok"/>
+        </w:rPr>
+        <w:t xml:space="preserve"> </w:t>
+      </w:r>
+      <w:r>
+        <w:rPr>
+          <w:rStyle w:val="VariableTok"/>
+        </w:rPr>
+        <w:t xml:space="preserve">self</w:t>
+      </w:r>
+      <w:r>
+        <w:rPr>
+          <w:rStyle w:val="NormalTok"/>
+        </w:rPr>
+        <w:t xml:space="preserve">.log_std(latent_pi)</w:t>
+      </w:r>
+      <w:r>
+        <w:br/>
+      </w:r>
+      <w:r>
+        <w:rPr>
+          <w:rStyle w:val="NormalTok"/>
+        </w:rPr>
+        <w:t xml:space="preserve">        log_std </w:t>
+      </w:r>
+      <w:r>
+        <w:rPr>
+          <w:rStyle w:val="OperatorTok"/>
+        </w:rPr>
+        <w:t xml:space="preserve">=</w:t>
+      </w:r>
+      <w:r>
+        <w:rPr>
+          <w:rStyle w:val="NormalTok"/>
+        </w:rPr>
+        <w:t xml:space="preserve"> th.clamp(log_std, LOG_STD_MIN, LOG_STD_MAX)</w:t>
+      </w:r>
+      <w:r>
+        <w:br/>
+      </w:r>
+      <w:r>
+        <w:rPr>
+          <w:rStyle w:val="NormalTok"/>
+        </w:rPr>
+        <w:t xml:space="preserve">        </w:t>
+      </w:r>
+      <w:r>
+        <w:rPr>
+          <w:rStyle w:val="ControlFlowTok"/>
+        </w:rPr>
+        <w:t xml:space="preserve">return</w:t>
+      </w:r>
+      <w:r>
+        <w:rPr>
+          <w:rStyle w:val="NormalTok"/>
+        </w:rPr>
+        <w:t xml:space="preserve"> mean_actions, log_std, {}</w:t>
       </w:r>
     </w:p>
     <w:p>
@@ -12107,30 +12602,7 @@
         <w:pStyle w:val="FirstParagraph"/>
       </w:pPr>
       <w:r>
-        <w:t xml:space="preserve">The key insight: the critic provides value-based supervision ("this state leads to high/low returns"), which is exactly what the encoder needs to learn useful spatial features. Even when success rate is near zero, the critic's TD error still provides signal: "this state where the gripper is near the puck has slightly higher Q than this state where the gripper is far away." That signal is weak, but it is directional -- it consistently pushes the encoder toward features that discriminate states by spatial proximity to goals. The actor's policy gradient, by contrast, is noisy and uninformative until the encoder already represents something useful -- a chicken-and-egg problem that the critic breaks.</w:t>
-      </w:r>
-    </w:p>
-    <w:p>
-      <w:pPr>
-        <w:pStyle w:val="BodyText"/>
-      </w:pPr>
-      <w:r>
-        <w:t xml:space="preserve">The implementation requires one</w:t>
-      </w:r>
-      <w:r>
-        <w:t xml:space="preserve"> </w:t>
-      </w:r>
-      <w:r>
-        <w:rPr>
-          <w:rStyle w:val="VerbatimChar"/>
-        </w:rPr>
-        <w:t xml:space="preserve">forward()</w:t>
-      </w:r>
-      <w:r>
-        <w:t xml:space="preserve"> </w:t>
-      </w:r>
-      <w:r>
-        <w:t xml:space="preserve">override, one</w:t>
+        <w:t xml:space="preserve">The first override removes the gradient gate so that the TD loss updates the encoder, while the second adds</w:t>
       </w:r>
       <w:r>
         <w:t xml:space="preserve"> </w:t>
@@ -12145,17 +12617,17 @@
         <w:t xml:space="preserve"> </w:t>
       </w:r>
       <w:r>
-        <w:t xml:space="preserve">call, and an optimizer rewiring.</w:t>
-      </w:r>
-    </w:p>
-    <w:bookmarkEnd w:id="41"/>
-    <w:bookmarkStart w:id="42" w:name="Xf58ec4ea5e5372e842ee7f09eb33bc9660946ff"/>
+        <w:t xml:space="preserve">so the policy loss does NOT update the encoder. Together, these two changes route all encoder learning through the critic.</w:t>
+      </w:r>
+    </w:p>
+    <w:bookmarkEnd w:id="42"/>
+    <w:bookmarkStart w:id="43" w:name="X4abd5c88475298db900417685fb914744a55b02"/>
     <w:p>
       <w:pPr>
         <w:pStyle w:val="Heading3"/>
       </w:pPr>
       <w:r>
-        <w:t xml:space="preserve">9.5.3 CriticEncoderCritic and CriticEncoderActor</w:t>
+        <w:t xml:space="preserve">9.5.4 DrQv2SACPolicy -- wiring the optimizers</w:t>
       </w:r>
     </w:p>
     <w:p>
@@ -12163,7 +12635,7 @@
         <w:pStyle w:val="FirstParagraph"/>
       </w:pPr>
       <w:r>
-        <w:t xml:space="preserve">Two small class overrides implement the DrQ-v2 pattern:</w:t>
+        <w:t xml:space="preserve">The policy subclass ties everything together: one shared encoder, encoder parameters in the critic optimizer, encoder parameters excluded from the actor optimizer.</w:t>
       </w:r>
     </w:p>
     <w:p>
@@ -12175,7 +12647,7 @@
           <w:bCs/>
           <w:b/>
         </w:rPr>
-        <w:t xml:space="preserve">Listing 9.11: CriticEncoderCritic -- enable gradients through shared encoder</w:t>
+        <w:t xml:space="preserve">Listing 9.13: DrQv2SACPolicy -- encoder in critic optimizer</w:t>
       </w:r>
     </w:p>
     <w:p>
@@ -12192,7 +12664,7 @@
         <w:rPr>
           <w:rStyle w:val="NormalTok"/>
         </w:rPr>
-        <w:t xml:space="preserve"> CriticEncoderCritic(ContinuousCritic):</w:t>
+        <w:t xml:space="preserve"> DrQv2SACPolicy(SACPolicy):</w:t>
       </w:r>
       <w:r>
         <w:br/>
@@ -12213,7 +12685,7 @@
         <w:rPr>
           <w:rStyle w:val="NormalTok"/>
         </w:rPr>
-        <w:t xml:space="preserve"> forward(</w:t>
+        <w:t xml:space="preserve"> _build(</w:t>
       </w:r>
       <w:r>
         <w:rPr>
@@ -12225,7 +12697,7 @@
         <w:rPr>
           <w:rStyle w:val="NormalTok"/>
         </w:rPr>
-        <w:t xml:space="preserve">, obs, actions):</w:t>
+        <w:t xml:space="preserve">, lr_schedule):</w:t>
       </w:r>
       <w:r>
         <w:br/>
@@ -12238,9 +12710,45 @@
       </w:r>
       <w:r>
         <w:rPr>
+          <w:rStyle w:val="VariableTok"/>
+        </w:rPr>
+        <w:t xml:space="preserve">self</w:t>
+      </w:r>
+      <w:r>
+        <w:rPr>
+          <w:rStyle w:val="NormalTok"/>
+        </w:rPr>
+        <w:t xml:space="preserve">.actor </w:t>
+      </w:r>
+      <w:r>
+        <w:rPr>
+          <w:rStyle w:val="OperatorTok"/>
+        </w:rPr>
+        <w:t xml:space="preserve">=</w:t>
+      </w:r>
+      <w:r>
+        <w:rPr>
+          <w:rStyle w:val="NormalTok"/>
+        </w:rPr>
+        <w:t xml:space="preserve"> </w:t>
+      </w:r>
+      <w:r>
+        <w:rPr>
+          <w:rStyle w:val="VariableTok"/>
+        </w:rPr>
+        <w:t xml:space="preserve">self</w:t>
+      </w:r>
+      <w:r>
+        <w:rPr>
+          <w:rStyle w:val="NormalTok"/>
+        </w:rPr>
+        <w:t xml:space="preserve">.make_actor()       </w:t>
+      </w:r>
+      <w:r>
+        <w:rPr>
           <w:rStyle w:val="CommentTok"/>
         </w:rPr>
-        <w:t xml:space="preserve"># CHANGED: always enable gradients through features_extractor</w:t>
+        <w:t xml:space="preserve"># CriticEncoderActor</w:t>
       </w:r>
       <w:r>
         <w:br/>
@@ -12253,18 +12761,54 @@
       </w:r>
       <w:r>
         <w:rPr>
+          <w:rStyle w:val="VariableTok"/>
+        </w:rPr>
+        <w:t xml:space="preserve">self</w:t>
+      </w:r>
+      <w:r>
+        <w:rPr>
+          <w:rStyle w:val="NormalTok"/>
+        </w:rPr>
+        <w:t xml:space="preserve">.critic </w:t>
+      </w:r>
+      <w:r>
+        <w:rPr>
+          <w:rStyle w:val="OperatorTok"/>
+        </w:rPr>
+        <w:t xml:space="preserve">=</w:t>
+      </w:r>
+      <w:r>
+        <w:rPr>
+          <w:rStyle w:val="NormalTok"/>
+        </w:rPr>
+        <w:t xml:space="preserve"> </w:t>
+      </w:r>
+      <w:r>
+        <w:rPr>
+          <w:rStyle w:val="VariableTok"/>
+        </w:rPr>
+        <w:t xml:space="preserve">self</w:t>
+      </w:r>
+      <w:r>
+        <w:rPr>
+          <w:rStyle w:val="NormalTok"/>
+        </w:rPr>
+        <w:t xml:space="preserve">.make_critic(      </w:t>
+      </w:r>
+      <w:r>
+        <w:rPr>
           <w:rStyle w:val="CommentTok"/>
         </w:rPr>
-        <w:t xml:space="preserve"># (SB3 default wraps this in set_grad_enabled(False))</w:t>
-      </w:r>
-      <w:r>
-        <w:br/>
-      </w:r>
-      <w:r>
-        <w:rPr>
-          <w:rStyle w:val="NormalTok"/>
-        </w:rPr>
-        <w:t xml:space="preserve">        features </w:t>
+        <w:t xml:space="preserve"># CriticEncoderCritic</w:t>
+      </w:r>
+      <w:r>
+        <w:br/>
+      </w:r>
+      <w:r>
+        <w:rPr>
+          <w:rStyle w:val="NormalTok"/>
+        </w:rPr>
+        <w:t xml:space="preserve">            features_extractor</w:t>
       </w:r>
       <w:r>
         <w:rPr>
@@ -12274,12 +12818,6 @@
       </w:r>
       <w:r>
         <w:rPr>
-          <w:rStyle w:val="NormalTok"/>
-        </w:rPr>
-        <w:t xml:space="preserve"> </w:t>
-      </w:r>
-      <w:r>
-        <w:rPr>
           <w:rStyle w:val="VariableTok"/>
         </w:rPr>
         <w:t xml:space="preserve">self</w:t>
@@ -12288,7 +12826,112 @@
         <w:rPr>
           <w:rStyle w:val="NormalTok"/>
         </w:rPr>
-        <w:t xml:space="preserve">.extract_features(obs, </w:t>
+        <w:t xml:space="preserve">.actor.features_extractor  </w:t>
+      </w:r>
+      <w:r>
+        <w:rPr>
+          <w:rStyle w:val="CommentTok"/>
+        </w:rPr>
+        <w:t xml:space="preserve"># shared</w:t>
+      </w:r>
+      <w:r>
+        <w:br/>
+      </w:r>
+      <w:r>
+        <w:rPr>
+          <w:rStyle w:val="NormalTok"/>
+        </w:rPr>
+        <w:t xml:space="preserve">        )</w:t>
+      </w:r>
+      <w:r>
+        <w:br/>
+      </w:r>
+      <w:r>
+        <w:rPr>
+          <w:rStyle w:val="NormalTok"/>
+        </w:rPr>
+        <w:t xml:space="preserve">        </w:t>
+      </w:r>
+      <w:r>
+        <w:rPr>
+          <w:rStyle w:val="CommentTok"/>
+        </w:rPr>
+        <w:t xml:space="preserve"># REVERSED from SB3 default:</w:t>
+      </w:r>
+      <w:r>
+        <w:br/>
+      </w:r>
+      <w:r>
+        <w:rPr>
+          <w:rStyle w:val="NormalTok"/>
+        </w:rPr>
+        <w:t xml:space="preserve">        </w:t>
+      </w:r>
+      <w:r>
+        <w:rPr>
+          <w:rStyle w:val="CommentTok"/>
+        </w:rPr>
+        <w:t xml:space="preserve"># encoder in CRITIC optimizer, excluded from actor optimizer</w:t>
+      </w:r>
+      <w:r>
+        <w:br/>
+      </w:r>
+      <w:r>
+        <w:rPr>
+          <w:rStyle w:val="NormalTok"/>
+        </w:rPr>
+        <w:t xml:space="preserve">        encoder_ids </w:t>
+      </w:r>
+      <w:r>
+        <w:rPr>
+          <w:rStyle w:val="OperatorTok"/>
+        </w:rPr>
+        <w:t xml:space="preserve">=</w:t>
+      </w:r>
+      <w:r>
+        <w:rPr>
+          <w:rStyle w:val="NormalTok"/>
+        </w:rPr>
+        <w:t xml:space="preserve"> {</w:t>
+      </w:r>
+      <w:r>
+        <w:rPr>
+          <w:rStyle w:val="BuiltInTok"/>
+        </w:rPr>
+        <w:t xml:space="preserve">id</w:t>
+      </w:r>
+      <w:r>
+        <w:rPr>
+          <w:rStyle w:val="NormalTok"/>
+        </w:rPr>
+        <w:t xml:space="preserve">(p) </w:t>
+      </w:r>
+      <w:r>
+        <w:rPr>
+          <w:rStyle w:val="ControlFlowTok"/>
+        </w:rPr>
+        <w:t xml:space="preserve">for</w:t>
+      </w:r>
+      <w:r>
+        <w:rPr>
+          <w:rStyle w:val="NormalTok"/>
+        </w:rPr>
+        <w:t xml:space="preserve"> p </w:t>
+      </w:r>
+      <w:r>
+        <w:rPr>
+          <w:rStyle w:val="KeywordTok"/>
+        </w:rPr>
+        <w:t xml:space="preserve">in</w:t>
+      </w:r>
+      <w:r>
+        <w:br/>
+      </w:r>
+      <w:r>
+        <w:rPr>
+          <w:rStyle w:val="NormalTok"/>
+        </w:rPr>
+        <w:t xml:space="preserve">                       </w:t>
       </w:r>
       <w:r>
         <w:rPr>
@@ -12300,16 +12943,16 @@
         <w:rPr>
           <w:rStyle w:val="NormalTok"/>
         </w:rPr>
-        <w:t xml:space="preserve">.features_extractor)</w:t>
-      </w:r>
-      <w:r>
-        <w:br/>
-      </w:r>
-      <w:r>
-        <w:rPr>
-          <w:rStyle w:val="NormalTok"/>
-        </w:rPr>
-        <w:t xml:space="preserve">        qvalue_input </w:t>
+        <w:t xml:space="preserve">.actor.features_extractor.parameters()}</w:t>
+      </w:r>
+      <w:r>
+        <w:br/>
+      </w:r>
+      <w:r>
+        <w:rPr>
+          <w:rStyle w:val="NormalTok"/>
+        </w:rPr>
+        <w:t xml:space="preserve">        actor_params </w:t>
       </w:r>
       <w:r>
         <w:rPr>
@@ -12321,7 +12964,121 @@
         <w:rPr>
           <w:rStyle w:val="NormalTok"/>
         </w:rPr>
-        <w:t xml:space="preserve"> th.cat([features, actions], dim</w:t>
+        <w:t xml:space="preserve"> [p </w:t>
+      </w:r>
+      <w:r>
+        <w:rPr>
+          <w:rStyle w:val="ControlFlowTok"/>
+        </w:rPr>
+        <w:t xml:space="preserve">for</w:t>
+      </w:r>
+      <w:r>
+        <w:rPr>
+          <w:rStyle w:val="NormalTok"/>
+        </w:rPr>
+        <w:t xml:space="preserve"> p </w:t>
+      </w:r>
+      <w:r>
+        <w:rPr>
+          <w:rStyle w:val="KeywordTok"/>
+        </w:rPr>
+        <w:t xml:space="preserve">in</w:t>
+      </w:r>
+      <w:r>
+        <w:rPr>
+          <w:rStyle w:val="NormalTok"/>
+        </w:rPr>
+        <w:t xml:space="preserve"> </w:t>
+      </w:r>
+      <w:r>
+        <w:rPr>
+          <w:rStyle w:val="VariableTok"/>
+        </w:rPr>
+        <w:t xml:space="preserve">self</w:t>
+      </w:r>
+      <w:r>
+        <w:rPr>
+          <w:rStyle w:val="NormalTok"/>
+        </w:rPr>
+        <w:t xml:space="preserve">.actor.parameters()</w:t>
+      </w:r>
+      <w:r>
+        <w:br/>
+      </w:r>
+      <w:r>
+        <w:rPr>
+          <w:rStyle w:val="NormalTok"/>
+        </w:rPr>
+        <w:t xml:space="preserve">                        </w:t>
+      </w:r>
+      <w:r>
+        <w:rPr>
+          <w:rStyle w:val="ControlFlowTok"/>
+        </w:rPr>
+        <w:t xml:space="preserve">if</w:t>
+      </w:r>
+      <w:r>
+        <w:rPr>
+          <w:rStyle w:val="NormalTok"/>
+        </w:rPr>
+        <w:t xml:space="preserve"> </w:t>
+      </w:r>
+      <w:r>
+        <w:rPr>
+          <w:rStyle w:val="BuiltInTok"/>
+        </w:rPr>
+        <w:t xml:space="preserve">id</w:t>
+      </w:r>
+      <w:r>
+        <w:rPr>
+          <w:rStyle w:val="NormalTok"/>
+        </w:rPr>
+        <w:t xml:space="preserve">(p) </w:t>
+      </w:r>
+      <w:r>
+        <w:rPr>
+          <w:rStyle w:val="KeywordTok"/>
+        </w:rPr>
+        <w:t xml:space="preserve">not</w:t>
+      </w:r>
+      <w:r>
+        <w:rPr>
+          <w:rStyle w:val="NormalTok"/>
+        </w:rPr>
+        <w:t xml:space="preserve"> </w:t>
+      </w:r>
+      <w:r>
+        <w:rPr>
+          <w:rStyle w:val="KeywordTok"/>
+        </w:rPr>
+        <w:t xml:space="preserve">in</w:t>
+      </w:r>
+      <w:r>
+        <w:rPr>
+          <w:rStyle w:val="NormalTok"/>
+        </w:rPr>
+        <w:t xml:space="preserve"> encoder_ids]</w:t>
+      </w:r>
+      <w:r>
+        <w:br/>
+      </w:r>
+      <w:r>
+        <w:rPr>
+          <w:rStyle w:val="NormalTok"/>
+        </w:rPr>
+        <w:t xml:space="preserve">        </w:t>
+      </w:r>
+      <w:r>
+        <w:rPr>
+          <w:rStyle w:val="VariableTok"/>
+        </w:rPr>
+        <w:t xml:space="preserve">self</w:t>
+      </w:r>
+      <w:r>
+        <w:rPr>
+          <w:rStyle w:val="NormalTok"/>
+        </w:rPr>
+        <w:t xml:space="preserve">.actor.optimizer </w:t>
       </w:r>
       <w:r>
         <w:rPr>
@@ -12331,6 +13088,45 @@
       </w:r>
       <w:r>
         <w:rPr>
+          <w:rStyle w:val="NormalTok"/>
+        </w:rPr>
+        <w:t xml:space="preserve"> </w:t>
+      </w:r>
+      <w:r>
+        <w:rPr>
+          <w:rStyle w:val="VariableTok"/>
+        </w:rPr>
+        <w:t xml:space="preserve">self</w:t>
+      </w:r>
+      <w:r>
+        <w:rPr>
+          <w:rStyle w:val="NormalTok"/>
+        </w:rPr>
+        <w:t xml:space="preserve">.optimizer_class(</w:t>
+      </w:r>
+      <w:r>
+        <w:br/>
+      </w:r>
+      <w:r>
+        <w:rPr>
+          <w:rStyle w:val="NormalTok"/>
+        </w:rPr>
+        <w:t xml:space="preserve">            actor_params, lr</w:t>
+      </w:r>
+      <w:r>
+        <w:rPr>
+          <w:rStyle w:val="OperatorTok"/>
+        </w:rPr>
+        <w:t xml:space="preserve">=</w:t>
+      </w:r>
+      <w:r>
+        <w:rPr>
+          <w:rStyle w:val="NormalTok"/>
+        </w:rPr>
+        <w:t xml:space="preserve">lr_schedule(</w:t>
+      </w:r>
+      <w:r>
+        <w:rPr>
           <w:rStyle w:val="DecValTok"/>
         </w:rPr>
         <w:t xml:space="preserve">1</w:t>
@@ -12339,6 +13135,237 @@
         <w:rPr>
           <w:rStyle w:val="NormalTok"/>
         </w:rPr>
+        <w:t xml:space="preserve">), </w:t>
+      </w:r>
+      <w:r>
+        <w:rPr>
+          <w:rStyle w:val="OperatorTok"/>
+        </w:rPr>
+        <w:t xml:space="preserve">**</w:t>
+      </w:r>
+      <w:r>
+        <w:rPr>
+          <w:rStyle w:val="VariableTok"/>
+        </w:rPr>
+        <w:t xml:space="preserve">self</w:t>
+      </w:r>
+      <w:r>
+        <w:rPr>
+          <w:rStyle w:val="NormalTok"/>
+        </w:rPr>
+        <w:t xml:space="preserve">.optimizer_kwargs)</w:t>
+      </w:r>
+      <w:r>
+        <w:br/>
+      </w:r>
+      <w:r>
+        <w:rPr>
+          <w:rStyle w:val="NormalTok"/>
+        </w:rPr>
+        <w:t xml:space="preserve">        </w:t>
+      </w:r>
+      <w:r>
+        <w:rPr>
+          <w:rStyle w:val="VariableTok"/>
+        </w:rPr>
+        <w:t xml:space="preserve">self</w:t>
+      </w:r>
+      <w:r>
+        <w:rPr>
+          <w:rStyle w:val="NormalTok"/>
+        </w:rPr>
+        <w:t xml:space="preserve">.critic.optimizer </w:t>
+      </w:r>
+      <w:r>
+        <w:rPr>
+          <w:rStyle w:val="OperatorTok"/>
+        </w:rPr>
+        <w:t xml:space="preserve">=</w:t>
+      </w:r>
+      <w:r>
+        <w:rPr>
+          <w:rStyle w:val="NormalTok"/>
+        </w:rPr>
+        <w:t xml:space="preserve"> </w:t>
+      </w:r>
+      <w:r>
+        <w:rPr>
+          <w:rStyle w:val="VariableTok"/>
+        </w:rPr>
+        <w:t xml:space="preserve">self</w:t>
+      </w:r>
+      <w:r>
+        <w:rPr>
+          <w:rStyle w:val="NormalTok"/>
+        </w:rPr>
+        <w:t xml:space="preserve">.optimizer_class(</w:t>
+      </w:r>
+      <w:r>
+        <w:br/>
+      </w:r>
+      <w:r>
+        <w:rPr>
+          <w:rStyle w:val="NormalTok"/>
+        </w:rPr>
+        <w:t xml:space="preserve">            </w:t>
+      </w:r>
+      <w:r>
+        <w:rPr>
+          <w:rStyle w:val="BuiltInTok"/>
+        </w:rPr>
+        <w:t xml:space="preserve">list</w:t>
+      </w:r>
+      <w:r>
+        <w:rPr>
+          <w:rStyle w:val="NormalTok"/>
+        </w:rPr>
+        <w:t xml:space="preserve">(</w:t>
+      </w:r>
+      <w:r>
+        <w:rPr>
+          <w:rStyle w:val="VariableTok"/>
+        </w:rPr>
+        <w:t xml:space="preserve">self</w:t>
+      </w:r>
+      <w:r>
+        <w:rPr>
+          <w:rStyle w:val="NormalTok"/>
+        </w:rPr>
+        <w:t xml:space="preserve">.critic.parameters()),  </w:t>
+      </w:r>
+      <w:r>
+        <w:rPr>
+          <w:rStyle w:val="CommentTok"/>
+        </w:rPr>
+        <w:t xml:space="preserve"># includes shared encoder</w:t>
+      </w:r>
+      <w:r>
+        <w:br/>
+      </w:r>
+      <w:r>
+        <w:rPr>
+          <w:rStyle w:val="NormalTok"/>
+        </w:rPr>
+        <w:t xml:space="preserve">            lr</w:t>
+      </w:r>
+      <w:r>
+        <w:rPr>
+          <w:rStyle w:val="OperatorTok"/>
+        </w:rPr>
+        <w:t xml:space="preserve">=</w:t>
+      </w:r>
+      <w:r>
+        <w:rPr>
+          <w:rStyle w:val="NormalTok"/>
+        </w:rPr>
+        <w:t xml:space="preserve">lr_schedule(</w:t>
+      </w:r>
+      <w:r>
+        <w:rPr>
+          <w:rStyle w:val="DecValTok"/>
+        </w:rPr>
+        <w:t xml:space="preserve">1</w:t>
+      </w:r>
+      <w:r>
+        <w:rPr>
+          <w:rStyle w:val="NormalTok"/>
+        </w:rPr>
+        <w:t xml:space="preserve">), </w:t>
+      </w:r>
+      <w:r>
+        <w:rPr>
+          <w:rStyle w:val="OperatorTok"/>
+        </w:rPr>
+        <w:t xml:space="preserve">**</w:t>
+      </w:r>
+      <w:r>
+        <w:rPr>
+          <w:rStyle w:val="VariableTok"/>
+        </w:rPr>
+        <w:t xml:space="preserve">self</w:t>
+      </w:r>
+      <w:r>
+        <w:rPr>
+          <w:rStyle w:val="NormalTok"/>
+        </w:rPr>
+        <w:t xml:space="preserve">.optimizer_kwargs)</w:t>
+      </w:r>
+      <w:r>
+        <w:br/>
+      </w:r>
+      <w:r>
+        <w:rPr>
+          <w:rStyle w:val="NormalTok"/>
+        </w:rPr>
+        <w:t xml:space="preserve">        </w:t>
+      </w:r>
+      <w:r>
+        <w:rPr>
+          <w:rStyle w:val="CommentTok"/>
+        </w:rPr>
+        <w:t xml:space="preserve"># Target critic gets its own encoder copy (not shared)</w:t>
+      </w:r>
+      <w:r>
+        <w:br/>
+      </w:r>
+      <w:r>
+        <w:rPr>
+          <w:rStyle w:val="NormalTok"/>
+        </w:rPr>
+        <w:t xml:space="preserve">        </w:t>
+      </w:r>
+      <w:r>
+        <w:rPr>
+          <w:rStyle w:val="VariableTok"/>
+        </w:rPr>
+        <w:t xml:space="preserve">self</w:t>
+      </w:r>
+      <w:r>
+        <w:rPr>
+          <w:rStyle w:val="NormalTok"/>
+        </w:rPr>
+        <w:t xml:space="preserve">.critic_target </w:t>
+      </w:r>
+      <w:r>
+        <w:rPr>
+          <w:rStyle w:val="OperatorTok"/>
+        </w:rPr>
+        <w:t xml:space="preserve">=</w:t>
+      </w:r>
+      <w:r>
+        <w:rPr>
+          <w:rStyle w:val="NormalTok"/>
+        </w:rPr>
+        <w:t xml:space="preserve"> </w:t>
+      </w:r>
+      <w:r>
+        <w:rPr>
+          <w:rStyle w:val="VariableTok"/>
+        </w:rPr>
+        <w:t xml:space="preserve">self</w:t>
+      </w:r>
+      <w:r>
+        <w:rPr>
+          <w:rStyle w:val="NormalTok"/>
+        </w:rPr>
+        <w:t xml:space="preserve">.make_critic(features_extractor</w:t>
+      </w:r>
+      <w:r>
+        <w:rPr>
+          <w:rStyle w:val="OperatorTok"/>
+        </w:rPr>
+        <w:t xml:space="preserve">=</w:t>
+      </w:r>
+      <w:r>
+        <w:rPr>
+          <w:rStyle w:val="VariableTok"/>
+        </w:rPr>
+        <w:t xml:space="preserve">None</w:t>
+      </w:r>
+      <w:r>
+        <w:rPr>
+          <w:rStyle w:val="NormalTok"/>
+        </w:rPr>
         <w:t xml:space="preserve">)</w:t>
       </w:r>
       <w:r>
@@ -12352,54 +13379,6 @@
       </w:r>
       <w:r>
         <w:rPr>
-          <w:rStyle w:val="ControlFlowTok"/>
-        </w:rPr>
-        <w:t xml:space="preserve">return</w:t>
-      </w:r>
-      <w:r>
-        <w:rPr>
-          <w:rStyle w:val="NormalTok"/>
-        </w:rPr>
-        <w:t xml:space="preserve"> </w:t>
-      </w:r>
-      <w:r>
-        <w:rPr>
-          <w:rStyle w:val="BuiltInTok"/>
-        </w:rPr>
-        <w:t xml:space="preserve">tuple</w:t>
-      </w:r>
-      <w:r>
-        <w:rPr>
-          <w:rStyle w:val="NormalTok"/>
-        </w:rPr>
-        <w:t xml:space="preserve">(q_net(qvalue_input) </w:t>
-      </w:r>
-      <w:r>
-        <w:rPr>
-          <w:rStyle w:val="ControlFlowTok"/>
-        </w:rPr>
-        <w:t xml:space="preserve">for</w:t>
-      </w:r>
-      <w:r>
-        <w:rPr>
-          <w:rStyle w:val="NormalTok"/>
-        </w:rPr>
-        <w:t xml:space="preserve"> q_net </w:t>
-      </w:r>
-      <w:r>
-        <w:rPr>
-          <w:rStyle w:val="KeywordTok"/>
-        </w:rPr>
-        <w:t xml:space="preserve">in</w:t>
-      </w:r>
-      <w:r>
-        <w:rPr>
-          <w:rStyle w:val="NormalTok"/>
-        </w:rPr>
-        <w:t xml:space="preserve"> </w:t>
-      </w:r>
-      <w:r>
-        <w:rPr>
           <w:rStyle w:val="VariableTok"/>
         </w:rPr>
         <w:t xml:space="preserve">self</w:t>
@@ -12408,7 +13387,19 @@
         <w:rPr>
           <w:rStyle w:val="NormalTok"/>
         </w:rPr>
-        <w:t xml:space="preserve">.q_networks)</w:t>
+        <w:t xml:space="preserve">.critic_target.load_state_dict(</w:t>
+      </w:r>
+      <w:r>
+        <w:rPr>
+          <w:rStyle w:val="VariableTok"/>
+        </w:rPr>
+        <w:t xml:space="preserve">self</w:t>
+      </w:r>
+      <w:r>
+        <w:rPr>
+          <w:rStyle w:val="NormalTok"/>
+        </w:rPr>
+        <w:t xml:space="preserve">.critic.state_dict())</w:t>
       </w:r>
     </w:p>
     <w:p>
@@ -12416,1086 +13407,6 @@
         <w:pStyle w:val="FirstParagraph"/>
       </w:pPr>
       <w:r>
-        <w:rPr>
-          <w:bCs/>
-          <w:b/>
-        </w:rPr>
-        <w:t xml:space="preserve">Listing 9.12: CriticEncoderActor -- detach features before policy MLP</w:t>
-      </w:r>
-    </w:p>
-    <w:p>
-      <w:pPr>
-        <w:pStyle w:val="SourceCode"/>
-      </w:pPr>
-      <w:r>
-        <w:rPr>
-          <w:rStyle w:val="KeywordTok"/>
-        </w:rPr>
-        <w:t xml:space="preserve">class</w:t>
-      </w:r>
-      <w:r>
-        <w:rPr>
-          <w:rStyle w:val="NormalTok"/>
-        </w:rPr>
-        <w:t xml:space="preserve"> CriticEncoderActor(Actor):</w:t>
-      </w:r>
-      <w:r>
-        <w:br/>
-      </w:r>
-      <w:r>
-        <w:rPr>
-          <w:rStyle w:val="NormalTok"/>
-        </w:rPr>
-        <w:t xml:space="preserve">    </w:t>
-      </w:r>
-      <w:r>
-        <w:rPr>
-          <w:rStyle w:val="KeywordTok"/>
-        </w:rPr>
-        <w:t xml:space="preserve">def</w:t>
-      </w:r>
-      <w:r>
-        <w:rPr>
-          <w:rStyle w:val="NormalTok"/>
-        </w:rPr>
-        <w:t xml:space="preserve"> get_action_dist_params(</w:t>
-      </w:r>
-      <w:r>
-        <w:rPr>
-          <w:rStyle w:val="VariableTok"/>
-        </w:rPr>
-        <w:t xml:space="preserve">self</w:t>
-      </w:r>
-      <w:r>
-        <w:rPr>
-          <w:rStyle w:val="NormalTok"/>
-        </w:rPr>
-        <w:t xml:space="preserve">, obs):</w:t>
-      </w:r>
-      <w:r>
-        <w:br/>
-      </w:r>
-      <w:r>
-        <w:rPr>
-          <w:rStyle w:val="NormalTok"/>
-        </w:rPr>
-        <w:t xml:space="preserve">        features </w:t>
-      </w:r>
-      <w:r>
-        <w:rPr>
-          <w:rStyle w:val="OperatorTok"/>
-        </w:rPr>
-        <w:t xml:space="preserve">=</w:t>
-      </w:r>
-      <w:r>
-        <w:rPr>
-          <w:rStyle w:val="NormalTok"/>
-        </w:rPr>
-        <w:t xml:space="preserve"> </w:t>
-      </w:r>
-      <w:r>
-        <w:rPr>
-          <w:rStyle w:val="VariableTok"/>
-        </w:rPr>
-        <w:t xml:space="preserve">self</w:t>
-      </w:r>
-      <w:r>
-        <w:rPr>
-          <w:rStyle w:val="NormalTok"/>
-        </w:rPr>
-        <w:t xml:space="preserve">.extract_features(obs, </w:t>
-      </w:r>
-      <w:r>
-        <w:rPr>
-          <w:rStyle w:val="VariableTok"/>
-        </w:rPr>
-        <w:t xml:space="preserve">self</w:t>
-      </w:r>
-      <w:r>
-        <w:rPr>
-          <w:rStyle w:val="NormalTok"/>
-        </w:rPr>
-        <w:t xml:space="preserve">.features_extractor)</w:t>
-      </w:r>
-      <w:r>
-        <w:br/>
-      </w:r>
-      <w:r>
-        <w:rPr>
-          <w:rStyle w:val="NormalTok"/>
-        </w:rPr>
-        <w:t xml:space="preserve">        features </w:t>
-      </w:r>
-      <w:r>
-        <w:rPr>
-          <w:rStyle w:val="OperatorTok"/>
-        </w:rPr>
-        <w:t xml:space="preserve">=</w:t>
-      </w:r>
-      <w:r>
-        <w:rPr>
-          <w:rStyle w:val="NormalTok"/>
-        </w:rPr>
-        <w:t xml:space="preserve"> features.detach()  </w:t>
-      </w:r>
-      <w:r>
-        <w:rPr>
-          <w:rStyle w:val="CommentTok"/>
-        </w:rPr>
-        <w:t xml:space="preserve"># CHANGED: stop encoder gradient</w:t>
-      </w:r>
-      <w:r>
-        <w:br/>
-      </w:r>
-      <w:r>
-        <w:rPr>
-          <w:rStyle w:val="NormalTok"/>
-        </w:rPr>
-        <w:t xml:space="preserve">        latent_pi </w:t>
-      </w:r>
-      <w:r>
-        <w:rPr>
-          <w:rStyle w:val="OperatorTok"/>
-        </w:rPr>
-        <w:t xml:space="preserve">=</w:t>
-      </w:r>
-      <w:r>
-        <w:rPr>
-          <w:rStyle w:val="NormalTok"/>
-        </w:rPr>
-        <w:t xml:space="preserve"> </w:t>
-      </w:r>
-      <w:r>
-        <w:rPr>
-          <w:rStyle w:val="VariableTok"/>
-        </w:rPr>
-        <w:t xml:space="preserve">self</w:t>
-      </w:r>
-      <w:r>
-        <w:rPr>
-          <w:rStyle w:val="NormalTok"/>
-        </w:rPr>
-        <w:t xml:space="preserve">.latent_pi(features)</w:t>
-      </w:r>
-      <w:r>
-        <w:br/>
-      </w:r>
-      <w:r>
-        <w:rPr>
-          <w:rStyle w:val="NormalTok"/>
-        </w:rPr>
-        <w:t xml:space="preserve">        mean_actions </w:t>
-      </w:r>
-      <w:r>
-        <w:rPr>
-          <w:rStyle w:val="OperatorTok"/>
-        </w:rPr>
-        <w:t xml:space="preserve">=</w:t>
-      </w:r>
-      <w:r>
-        <w:rPr>
-          <w:rStyle w:val="NormalTok"/>
-        </w:rPr>
-        <w:t xml:space="preserve"> </w:t>
-      </w:r>
-      <w:r>
-        <w:rPr>
-          <w:rStyle w:val="VariableTok"/>
-        </w:rPr>
-        <w:t xml:space="preserve">self</w:t>
-      </w:r>
-      <w:r>
-        <w:rPr>
-          <w:rStyle w:val="NormalTok"/>
-        </w:rPr>
-        <w:t xml:space="preserve">.mu(latent_pi)</w:t>
-      </w:r>
-      <w:r>
-        <w:br/>
-      </w:r>
-      <w:r>
-        <w:rPr>
-          <w:rStyle w:val="NormalTok"/>
-        </w:rPr>
-        <w:t xml:space="preserve">        log_std </w:t>
-      </w:r>
-      <w:r>
-        <w:rPr>
-          <w:rStyle w:val="OperatorTok"/>
-        </w:rPr>
-        <w:t xml:space="preserve">=</w:t>
-      </w:r>
-      <w:r>
-        <w:rPr>
-          <w:rStyle w:val="NormalTok"/>
-        </w:rPr>
-        <w:t xml:space="preserve"> </w:t>
-      </w:r>
-      <w:r>
-        <w:rPr>
-          <w:rStyle w:val="VariableTok"/>
-        </w:rPr>
-        <w:t xml:space="preserve">self</w:t>
-      </w:r>
-      <w:r>
-        <w:rPr>
-          <w:rStyle w:val="NormalTok"/>
-        </w:rPr>
-        <w:t xml:space="preserve">.log_std(latent_pi)</w:t>
-      </w:r>
-      <w:r>
-        <w:br/>
-      </w:r>
-      <w:r>
-        <w:rPr>
-          <w:rStyle w:val="NormalTok"/>
-        </w:rPr>
-        <w:t xml:space="preserve">        log_std </w:t>
-      </w:r>
-      <w:r>
-        <w:rPr>
-          <w:rStyle w:val="OperatorTok"/>
-        </w:rPr>
-        <w:t xml:space="preserve">=</w:t>
-      </w:r>
-      <w:r>
-        <w:rPr>
-          <w:rStyle w:val="NormalTok"/>
-        </w:rPr>
-        <w:t xml:space="preserve"> th.clamp(log_std, LOG_STD_MIN, LOG_STD_MAX)</w:t>
-      </w:r>
-      <w:r>
-        <w:br/>
-      </w:r>
-      <w:r>
-        <w:rPr>
-          <w:rStyle w:val="NormalTok"/>
-        </w:rPr>
-        <w:t xml:space="preserve">        </w:t>
-      </w:r>
-      <w:r>
-        <w:rPr>
-          <w:rStyle w:val="ControlFlowTok"/>
-        </w:rPr>
-        <w:t xml:space="preserve">return</w:t>
-      </w:r>
-      <w:r>
-        <w:rPr>
-          <w:rStyle w:val="NormalTok"/>
-        </w:rPr>
-        <w:t xml:space="preserve"> mean_actions, log_std, {}</w:t>
-      </w:r>
-    </w:p>
-    <w:p>
-      <w:pPr>
-        <w:pStyle w:val="FirstParagraph"/>
-      </w:pPr>
-      <w:r>
-        <w:t xml:space="preserve">The first override removes the gradient gate so the TD loss updates the encoder. The second adds</w:t>
-      </w:r>
-      <w:r>
-        <w:t xml:space="preserve"> </w:t>
-      </w:r>
-      <w:r>
-        <w:rPr>
-          <w:rStyle w:val="VerbatimChar"/>
-        </w:rPr>
-        <w:t xml:space="preserve">.detach()</w:t>
-      </w:r>
-      <w:r>
-        <w:t xml:space="preserve"> </w:t>
-      </w:r>
-      <w:r>
-        <w:t xml:space="preserve">so the policy loss does NOT update the encoder. Together, they route all encoder learning through the critic.</w:t>
-      </w:r>
-    </w:p>
-    <w:bookmarkEnd w:id="42"/>
-    <w:bookmarkStart w:id="43" w:name="X4abd5c88475298db900417685fb914744a55b02"/>
-    <w:p>
-      <w:pPr>
-        <w:pStyle w:val="Heading3"/>
-      </w:pPr>
-      <w:r>
-        <w:t xml:space="preserve">9.5.4 DrQv2SACPolicy -- wiring the optimizers</w:t>
-      </w:r>
-    </w:p>
-    <w:p>
-      <w:pPr>
-        <w:pStyle w:val="FirstParagraph"/>
-      </w:pPr>
-      <w:r>
-        <w:t xml:space="preserve">The policy subclass ties everything together: one shared encoder, encoder parameters in the critic optimizer, encoder parameters excluded from the actor optimizer.</w:t>
-      </w:r>
-    </w:p>
-    <w:p>
-      <w:pPr>
-        <w:pStyle w:val="BodyText"/>
-      </w:pPr>
-      <w:r>
-        <w:rPr>
-          <w:bCs/>
-          <w:b/>
-        </w:rPr>
-        <w:t xml:space="preserve">Listing 9.13: DrQv2SACPolicy -- encoder in critic optimizer</w:t>
-      </w:r>
-    </w:p>
-    <w:p>
-      <w:pPr>
-        <w:pStyle w:val="SourceCode"/>
-      </w:pPr>
-      <w:r>
-        <w:rPr>
-          <w:rStyle w:val="KeywordTok"/>
-        </w:rPr>
-        <w:t xml:space="preserve">class</w:t>
-      </w:r>
-      <w:r>
-        <w:rPr>
-          <w:rStyle w:val="NormalTok"/>
-        </w:rPr>
-        <w:t xml:space="preserve"> DrQv2SACPolicy(SACPolicy):</w:t>
-      </w:r>
-      <w:r>
-        <w:br/>
-      </w:r>
-      <w:r>
-        <w:rPr>
-          <w:rStyle w:val="NormalTok"/>
-        </w:rPr>
-        <w:t xml:space="preserve">    </w:t>
-      </w:r>
-      <w:r>
-        <w:rPr>
-          <w:rStyle w:val="KeywordTok"/>
-        </w:rPr>
-        <w:t xml:space="preserve">def</w:t>
-      </w:r>
-      <w:r>
-        <w:rPr>
-          <w:rStyle w:val="NormalTok"/>
-        </w:rPr>
-        <w:t xml:space="preserve"> _build(</w:t>
-      </w:r>
-      <w:r>
-        <w:rPr>
-          <w:rStyle w:val="VariableTok"/>
-        </w:rPr>
-        <w:t xml:space="preserve">self</w:t>
-      </w:r>
-      <w:r>
-        <w:rPr>
-          <w:rStyle w:val="NormalTok"/>
-        </w:rPr>
-        <w:t xml:space="preserve">, lr_schedule):</w:t>
-      </w:r>
-      <w:r>
-        <w:br/>
-      </w:r>
-      <w:r>
-        <w:rPr>
-          <w:rStyle w:val="NormalTok"/>
-        </w:rPr>
-        <w:t xml:space="preserve">        </w:t>
-      </w:r>
-      <w:r>
-        <w:rPr>
-          <w:rStyle w:val="VariableTok"/>
-        </w:rPr>
-        <w:t xml:space="preserve">self</w:t>
-      </w:r>
-      <w:r>
-        <w:rPr>
-          <w:rStyle w:val="NormalTok"/>
-        </w:rPr>
-        <w:t xml:space="preserve">.actor </w:t>
-      </w:r>
-      <w:r>
-        <w:rPr>
-          <w:rStyle w:val="OperatorTok"/>
-        </w:rPr>
-        <w:t xml:space="preserve">=</w:t>
-      </w:r>
-      <w:r>
-        <w:rPr>
-          <w:rStyle w:val="NormalTok"/>
-        </w:rPr>
-        <w:t xml:space="preserve"> </w:t>
-      </w:r>
-      <w:r>
-        <w:rPr>
-          <w:rStyle w:val="VariableTok"/>
-        </w:rPr>
-        <w:t xml:space="preserve">self</w:t>
-      </w:r>
-      <w:r>
-        <w:rPr>
-          <w:rStyle w:val="NormalTok"/>
-        </w:rPr>
-        <w:t xml:space="preserve">.make_actor()       </w:t>
-      </w:r>
-      <w:r>
-        <w:rPr>
-          <w:rStyle w:val="CommentTok"/>
-        </w:rPr>
-        <w:t xml:space="preserve"># CriticEncoderActor</w:t>
-      </w:r>
-      <w:r>
-        <w:br/>
-      </w:r>
-      <w:r>
-        <w:rPr>
-          <w:rStyle w:val="NormalTok"/>
-        </w:rPr>
-        <w:t xml:space="preserve">        </w:t>
-      </w:r>
-      <w:r>
-        <w:rPr>
-          <w:rStyle w:val="VariableTok"/>
-        </w:rPr>
-        <w:t xml:space="preserve">self</w:t>
-      </w:r>
-      <w:r>
-        <w:rPr>
-          <w:rStyle w:val="NormalTok"/>
-        </w:rPr>
-        <w:t xml:space="preserve">.critic </w:t>
-      </w:r>
-      <w:r>
-        <w:rPr>
-          <w:rStyle w:val="OperatorTok"/>
-        </w:rPr>
-        <w:t xml:space="preserve">=</w:t>
-      </w:r>
-      <w:r>
-        <w:rPr>
-          <w:rStyle w:val="NormalTok"/>
-        </w:rPr>
-        <w:t xml:space="preserve"> </w:t>
-      </w:r>
-      <w:r>
-        <w:rPr>
-          <w:rStyle w:val="VariableTok"/>
-        </w:rPr>
-        <w:t xml:space="preserve">self</w:t>
-      </w:r>
-      <w:r>
-        <w:rPr>
-          <w:rStyle w:val="NormalTok"/>
-        </w:rPr>
-        <w:t xml:space="preserve">.make_critic(      </w:t>
-      </w:r>
-      <w:r>
-        <w:rPr>
-          <w:rStyle w:val="CommentTok"/>
-        </w:rPr>
-        <w:t xml:space="preserve"># CriticEncoderCritic</w:t>
-      </w:r>
-      <w:r>
-        <w:br/>
-      </w:r>
-      <w:r>
-        <w:rPr>
-          <w:rStyle w:val="NormalTok"/>
-        </w:rPr>
-        <w:t xml:space="preserve">            features_extractor</w:t>
-      </w:r>
-      <w:r>
-        <w:rPr>
-          <w:rStyle w:val="OperatorTok"/>
-        </w:rPr>
-        <w:t xml:space="preserve">=</w:t>
-      </w:r>
-      <w:r>
-        <w:rPr>
-          <w:rStyle w:val="VariableTok"/>
-        </w:rPr>
-        <w:t xml:space="preserve">self</w:t>
-      </w:r>
-      <w:r>
-        <w:rPr>
-          <w:rStyle w:val="NormalTok"/>
-        </w:rPr>
-        <w:t xml:space="preserve">.actor.features_extractor  </w:t>
-      </w:r>
-      <w:r>
-        <w:rPr>
-          <w:rStyle w:val="CommentTok"/>
-        </w:rPr>
-        <w:t xml:space="preserve"># shared</w:t>
-      </w:r>
-      <w:r>
-        <w:br/>
-      </w:r>
-      <w:r>
-        <w:rPr>
-          <w:rStyle w:val="NormalTok"/>
-        </w:rPr>
-        <w:t xml:space="preserve">        )</w:t>
-      </w:r>
-      <w:r>
-        <w:br/>
-      </w:r>
-      <w:r>
-        <w:rPr>
-          <w:rStyle w:val="NormalTok"/>
-        </w:rPr>
-        <w:t xml:space="preserve">        </w:t>
-      </w:r>
-      <w:r>
-        <w:rPr>
-          <w:rStyle w:val="CommentTok"/>
-        </w:rPr>
-        <w:t xml:space="preserve"># REVERSED from SB3 default:</w:t>
-      </w:r>
-      <w:r>
-        <w:br/>
-      </w:r>
-      <w:r>
-        <w:rPr>
-          <w:rStyle w:val="NormalTok"/>
-        </w:rPr>
-        <w:t xml:space="preserve">        </w:t>
-      </w:r>
-      <w:r>
-        <w:rPr>
-          <w:rStyle w:val="CommentTok"/>
-        </w:rPr>
-        <w:t xml:space="preserve"># encoder in CRITIC optimizer, excluded from actor optimizer</w:t>
-      </w:r>
-      <w:r>
-        <w:br/>
-      </w:r>
-      <w:r>
-        <w:rPr>
-          <w:rStyle w:val="NormalTok"/>
-        </w:rPr>
-        <w:t xml:space="preserve">        encoder_ids </w:t>
-      </w:r>
-      <w:r>
-        <w:rPr>
-          <w:rStyle w:val="OperatorTok"/>
-        </w:rPr>
-        <w:t xml:space="preserve">=</w:t>
-      </w:r>
-      <w:r>
-        <w:rPr>
-          <w:rStyle w:val="NormalTok"/>
-        </w:rPr>
-        <w:t xml:space="preserve"> {</w:t>
-      </w:r>
-      <w:r>
-        <w:rPr>
-          <w:rStyle w:val="BuiltInTok"/>
-        </w:rPr>
-        <w:t xml:space="preserve">id</w:t>
-      </w:r>
-      <w:r>
-        <w:rPr>
-          <w:rStyle w:val="NormalTok"/>
-        </w:rPr>
-        <w:t xml:space="preserve">(p) </w:t>
-      </w:r>
-      <w:r>
-        <w:rPr>
-          <w:rStyle w:val="ControlFlowTok"/>
-        </w:rPr>
-        <w:t xml:space="preserve">for</w:t>
-      </w:r>
-      <w:r>
-        <w:rPr>
-          <w:rStyle w:val="NormalTok"/>
-        </w:rPr>
-        <w:t xml:space="preserve"> p </w:t>
-      </w:r>
-      <w:r>
-        <w:rPr>
-          <w:rStyle w:val="KeywordTok"/>
-        </w:rPr>
-        <w:t xml:space="preserve">in</w:t>
-      </w:r>
-      <w:r>
-        <w:br/>
-      </w:r>
-      <w:r>
-        <w:rPr>
-          <w:rStyle w:val="NormalTok"/>
-        </w:rPr>
-        <w:t xml:space="preserve">                       </w:t>
-      </w:r>
-      <w:r>
-        <w:rPr>
-          <w:rStyle w:val="VariableTok"/>
-        </w:rPr>
-        <w:t xml:space="preserve">self</w:t>
-      </w:r>
-      <w:r>
-        <w:rPr>
-          <w:rStyle w:val="NormalTok"/>
-        </w:rPr>
-        <w:t xml:space="preserve">.actor.features_extractor.parameters()}</w:t>
-      </w:r>
-      <w:r>
-        <w:br/>
-      </w:r>
-      <w:r>
-        <w:rPr>
-          <w:rStyle w:val="NormalTok"/>
-        </w:rPr>
-        <w:t xml:space="preserve">        actor_params </w:t>
-      </w:r>
-      <w:r>
-        <w:rPr>
-          <w:rStyle w:val="OperatorTok"/>
-        </w:rPr>
-        <w:t xml:space="preserve">=</w:t>
-      </w:r>
-      <w:r>
-        <w:rPr>
-          <w:rStyle w:val="NormalTok"/>
-        </w:rPr>
-        <w:t xml:space="preserve"> [p </w:t>
-      </w:r>
-      <w:r>
-        <w:rPr>
-          <w:rStyle w:val="ControlFlowTok"/>
-        </w:rPr>
-        <w:t xml:space="preserve">for</w:t>
-      </w:r>
-      <w:r>
-        <w:rPr>
-          <w:rStyle w:val="NormalTok"/>
-        </w:rPr>
-        <w:t xml:space="preserve"> p </w:t>
-      </w:r>
-      <w:r>
-        <w:rPr>
-          <w:rStyle w:val="KeywordTok"/>
-        </w:rPr>
-        <w:t xml:space="preserve">in</w:t>
-      </w:r>
-      <w:r>
-        <w:rPr>
-          <w:rStyle w:val="NormalTok"/>
-        </w:rPr>
-        <w:t xml:space="preserve"> </w:t>
-      </w:r>
-      <w:r>
-        <w:rPr>
-          <w:rStyle w:val="VariableTok"/>
-        </w:rPr>
-        <w:t xml:space="preserve">self</w:t>
-      </w:r>
-      <w:r>
-        <w:rPr>
-          <w:rStyle w:val="NormalTok"/>
-        </w:rPr>
-        <w:t xml:space="preserve">.actor.parameters()</w:t>
-      </w:r>
-      <w:r>
-        <w:br/>
-      </w:r>
-      <w:r>
-        <w:rPr>
-          <w:rStyle w:val="NormalTok"/>
-        </w:rPr>
-        <w:t xml:space="preserve">                        </w:t>
-      </w:r>
-      <w:r>
-        <w:rPr>
-          <w:rStyle w:val="ControlFlowTok"/>
-        </w:rPr>
-        <w:t xml:space="preserve">if</w:t>
-      </w:r>
-      <w:r>
-        <w:rPr>
-          <w:rStyle w:val="NormalTok"/>
-        </w:rPr>
-        <w:t xml:space="preserve"> </w:t>
-      </w:r>
-      <w:r>
-        <w:rPr>
-          <w:rStyle w:val="BuiltInTok"/>
-        </w:rPr>
-        <w:t xml:space="preserve">id</w:t>
-      </w:r>
-      <w:r>
-        <w:rPr>
-          <w:rStyle w:val="NormalTok"/>
-        </w:rPr>
-        <w:t xml:space="preserve">(p) </w:t>
-      </w:r>
-      <w:r>
-        <w:rPr>
-          <w:rStyle w:val="KeywordTok"/>
-        </w:rPr>
-        <w:t xml:space="preserve">not</w:t>
-      </w:r>
-      <w:r>
-        <w:rPr>
-          <w:rStyle w:val="NormalTok"/>
-        </w:rPr>
-        <w:t xml:space="preserve"> </w:t>
-      </w:r>
-      <w:r>
-        <w:rPr>
-          <w:rStyle w:val="KeywordTok"/>
-        </w:rPr>
-        <w:t xml:space="preserve">in</w:t>
-      </w:r>
-      <w:r>
-        <w:rPr>
-          <w:rStyle w:val="NormalTok"/>
-        </w:rPr>
-        <w:t xml:space="preserve"> encoder_ids]</w:t>
-      </w:r>
-      <w:r>
-        <w:br/>
-      </w:r>
-      <w:r>
-        <w:rPr>
-          <w:rStyle w:val="NormalTok"/>
-        </w:rPr>
-        <w:t xml:space="preserve">        </w:t>
-      </w:r>
-      <w:r>
-        <w:rPr>
-          <w:rStyle w:val="VariableTok"/>
-        </w:rPr>
-        <w:t xml:space="preserve">self</w:t>
-      </w:r>
-      <w:r>
-        <w:rPr>
-          <w:rStyle w:val="NormalTok"/>
-        </w:rPr>
-        <w:t xml:space="preserve">.actor.optimizer </w:t>
-      </w:r>
-      <w:r>
-        <w:rPr>
-          <w:rStyle w:val="OperatorTok"/>
-        </w:rPr>
-        <w:t xml:space="preserve">=</w:t>
-      </w:r>
-      <w:r>
-        <w:rPr>
-          <w:rStyle w:val="NormalTok"/>
-        </w:rPr>
-        <w:t xml:space="preserve"> </w:t>
-      </w:r>
-      <w:r>
-        <w:rPr>
-          <w:rStyle w:val="VariableTok"/>
-        </w:rPr>
-        <w:t xml:space="preserve">self</w:t>
-      </w:r>
-      <w:r>
-        <w:rPr>
-          <w:rStyle w:val="NormalTok"/>
-        </w:rPr>
-        <w:t xml:space="preserve">.optimizer_class(</w:t>
-      </w:r>
-      <w:r>
-        <w:br/>
-      </w:r>
-      <w:r>
-        <w:rPr>
-          <w:rStyle w:val="NormalTok"/>
-        </w:rPr>
-        <w:t xml:space="preserve">            actor_params, lr</w:t>
-      </w:r>
-      <w:r>
-        <w:rPr>
-          <w:rStyle w:val="OperatorTok"/>
-        </w:rPr>
-        <w:t xml:space="preserve">=</w:t>
-      </w:r>
-      <w:r>
-        <w:rPr>
-          <w:rStyle w:val="NormalTok"/>
-        </w:rPr>
-        <w:t xml:space="preserve">lr_schedule(</w:t>
-      </w:r>
-      <w:r>
-        <w:rPr>
-          <w:rStyle w:val="DecValTok"/>
-        </w:rPr>
-        <w:t xml:space="preserve">1</w:t>
-      </w:r>
-      <w:r>
-        <w:rPr>
-          <w:rStyle w:val="NormalTok"/>
-        </w:rPr>
-        <w:t xml:space="preserve">), </w:t>
-      </w:r>
-      <w:r>
-        <w:rPr>
-          <w:rStyle w:val="OperatorTok"/>
-        </w:rPr>
-        <w:t xml:space="preserve">**</w:t>
-      </w:r>
-      <w:r>
-        <w:rPr>
-          <w:rStyle w:val="VariableTok"/>
-        </w:rPr>
-        <w:t xml:space="preserve">self</w:t>
-      </w:r>
-      <w:r>
-        <w:rPr>
-          <w:rStyle w:val="NormalTok"/>
-        </w:rPr>
-        <w:t xml:space="preserve">.optimizer_kwargs)</w:t>
-      </w:r>
-      <w:r>
-        <w:br/>
-      </w:r>
-      <w:r>
-        <w:rPr>
-          <w:rStyle w:val="NormalTok"/>
-        </w:rPr>
-        <w:t xml:space="preserve">        </w:t>
-      </w:r>
-      <w:r>
-        <w:rPr>
-          <w:rStyle w:val="VariableTok"/>
-        </w:rPr>
-        <w:t xml:space="preserve">self</w:t>
-      </w:r>
-      <w:r>
-        <w:rPr>
-          <w:rStyle w:val="NormalTok"/>
-        </w:rPr>
-        <w:t xml:space="preserve">.critic.optimizer </w:t>
-      </w:r>
-      <w:r>
-        <w:rPr>
-          <w:rStyle w:val="OperatorTok"/>
-        </w:rPr>
-        <w:t xml:space="preserve">=</w:t>
-      </w:r>
-      <w:r>
-        <w:rPr>
-          <w:rStyle w:val="NormalTok"/>
-        </w:rPr>
-        <w:t xml:space="preserve"> </w:t>
-      </w:r>
-      <w:r>
-        <w:rPr>
-          <w:rStyle w:val="VariableTok"/>
-        </w:rPr>
-        <w:t xml:space="preserve">self</w:t>
-      </w:r>
-      <w:r>
-        <w:rPr>
-          <w:rStyle w:val="NormalTok"/>
-        </w:rPr>
-        <w:t xml:space="preserve">.optimizer_class(</w:t>
-      </w:r>
-      <w:r>
-        <w:br/>
-      </w:r>
-      <w:r>
-        <w:rPr>
-          <w:rStyle w:val="NormalTok"/>
-        </w:rPr>
-        <w:t xml:space="preserve">            </w:t>
-      </w:r>
-      <w:r>
-        <w:rPr>
-          <w:rStyle w:val="BuiltInTok"/>
-        </w:rPr>
-        <w:t xml:space="preserve">list</w:t>
-      </w:r>
-      <w:r>
-        <w:rPr>
-          <w:rStyle w:val="NormalTok"/>
-        </w:rPr>
-        <w:t xml:space="preserve">(</w:t>
-      </w:r>
-      <w:r>
-        <w:rPr>
-          <w:rStyle w:val="VariableTok"/>
-        </w:rPr>
-        <w:t xml:space="preserve">self</w:t>
-      </w:r>
-      <w:r>
-        <w:rPr>
-          <w:rStyle w:val="NormalTok"/>
-        </w:rPr>
-        <w:t xml:space="preserve">.critic.parameters()),  </w:t>
-      </w:r>
-      <w:r>
-        <w:rPr>
-          <w:rStyle w:val="CommentTok"/>
-        </w:rPr>
-        <w:t xml:space="preserve"># includes shared encoder</w:t>
-      </w:r>
-      <w:r>
-        <w:br/>
-      </w:r>
-      <w:r>
-        <w:rPr>
-          <w:rStyle w:val="NormalTok"/>
-        </w:rPr>
-        <w:t xml:space="preserve">            lr</w:t>
-      </w:r>
-      <w:r>
-        <w:rPr>
-          <w:rStyle w:val="OperatorTok"/>
-        </w:rPr>
-        <w:t xml:space="preserve">=</w:t>
-      </w:r>
-      <w:r>
-        <w:rPr>
-          <w:rStyle w:val="NormalTok"/>
-        </w:rPr>
-        <w:t xml:space="preserve">lr_schedule(</w:t>
-      </w:r>
-      <w:r>
-        <w:rPr>
-          <w:rStyle w:val="DecValTok"/>
-        </w:rPr>
-        <w:t xml:space="preserve">1</w:t>
-      </w:r>
-      <w:r>
-        <w:rPr>
-          <w:rStyle w:val="NormalTok"/>
-        </w:rPr>
-        <w:t xml:space="preserve">), </w:t>
-      </w:r>
-      <w:r>
-        <w:rPr>
-          <w:rStyle w:val="OperatorTok"/>
-        </w:rPr>
-        <w:t xml:space="preserve">**</w:t>
-      </w:r>
-      <w:r>
-        <w:rPr>
-          <w:rStyle w:val="VariableTok"/>
-        </w:rPr>
-        <w:t xml:space="preserve">self</w:t>
-      </w:r>
-      <w:r>
-        <w:rPr>
-          <w:rStyle w:val="NormalTok"/>
-        </w:rPr>
-        <w:t xml:space="preserve">.optimizer_kwargs)</w:t>
-      </w:r>
-      <w:r>
-        <w:br/>
-      </w:r>
-      <w:r>
-        <w:rPr>
-          <w:rStyle w:val="NormalTok"/>
-        </w:rPr>
-        <w:t xml:space="preserve">        </w:t>
-      </w:r>
-      <w:r>
-        <w:rPr>
-          <w:rStyle w:val="CommentTok"/>
-        </w:rPr>
-        <w:t xml:space="preserve"># Target critic gets its own encoder copy (not shared)</w:t>
-      </w:r>
-      <w:r>
-        <w:br/>
-      </w:r>
-      <w:r>
-        <w:rPr>
-          <w:rStyle w:val="NormalTok"/>
-        </w:rPr>
-        <w:t xml:space="preserve">        </w:t>
-      </w:r>
-      <w:r>
-        <w:rPr>
-          <w:rStyle w:val="VariableTok"/>
-        </w:rPr>
-        <w:t xml:space="preserve">self</w:t>
-      </w:r>
-      <w:r>
-        <w:rPr>
-          <w:rStyle w:val="NormalTok"/>
-        </w:rPr>
-        <w:t xml:space="preserve">.critic_target </w:t>
-      </w:r>
-      <w:r>
-        <w:rPr>
-          <w:rStyle w:val="OperatorTok"/>
-        </w:rPr>
-        <w:t xml:space="preserve">=</w:t>
-      </w:r>
-      <w:r>
-        <w:rPr>
-          <w:rStyle w:val="NormalTok"/>
-        </w:rPr>
-        <w:t xml:space="preserve"> </w:t>
-      </w:r>
-      <w:r>
-        <w:rPr>
-          <w:rStyle w:val="VariableTok"/>
-        </w:rPr>
-        <w:t xml:space="preserve">self</w:t>
-      </w:r>
-      <w:r>
-        <w:rPr>
-          <w:rStyle w:val="NormalTok"/>
-        </w:rPr>
-        <w:t xml:space="preserve">.make_critic(features_extractor</w:t>
-      </w:r>
-      <w:r>
-        <w:rPr>
-          <w:rStyle w:val="OperatorTok"/>
-        </w:rPr>
-        <w:t xml:space="preserve">=</w:t>
-      </w:r>
-      <w:r>
-        <w:rPr>
-          <w:rStyle w:val="VariableTok"/>
-        </w:rPr>
-        <w:t xml:space="preserve">None</w:t>
-      </w:r>
-      <w:r>
-        <w:rPr>
-          <w:rStyle w:val="NormalTok"/>
-        </w:rPr>
-        <w:t xml:space="preserve">)</w:t>
-      </w:r>
-      <w:r>
-        <w:br/>
-      </w:r>
-      <w:r>
-        <w:rPr>
-          <w:rStyle w:val="NormalTok"/>
-        </w:rPr>
-        <w:t xml:space="preserve">        </w:t>
-      </w:r>
-      <w:r>
-        <w:rPr>
-          <w:rStyle w:val="VariableTok"/>
-        </w:rPr>
-        <w:t xml:space="preserve">self</w:t>
-      </w:r>
-      <w:r>
-        <w:rPr>
-          <w:rStyle w:val="NormalTok"/>
-        </w:rPr>
-        <w:t xml:space="preserve">.critic_target.load_state_dict(</w:t>
-      </w:r>
-      <w:r>
-        <w:rPr>
-          <w:rStyle w:val="VariableTok"/>
-        </w:rPr>
-        <w:t xml:space="preserve">self</w:t>
-      </w:r>
-      <w:r>
-        <w:rPr>
-          <w:rStyle w:val="NormalTok"/>
-        </w:rPr>
-        <w:t xml:space="preserve">.critic.state_dict())</w:t>
-      </w:r>
-    </w:p>
-    <w:p>
-      <w:pPr>
-        <w:pStyle w:val="FirstParagraph"/>
-      </w:pPr>
-      <w:r>
         <w:t xml:space="preserve">The identity-based filtering (</w:t>
       </w:r>
       <w:r>
@@ -13505,7 +13416,7 @@
         <w:t xml:space="preserve">id(p) not in encoder_ids</w:t>
       </w:r>
       <w:r>
-        <w:t xml:space="preserve">) avoids fragility if parameter naming conventions change across SB3 versions -- we match on Python object identity, not parameter name strings. The target critic gets its own separate encoder that is updated via Polyak averaging (</w:t>
+        <w:t xml:space="preserve">) avoids fragility if parameter naming conventions change across SB3 versions, since we match on Python object identity rather than parameter name strings. The target critic gets its own separate encoder that is updated via Polyak averaging (</w:t>
       </w:r>
       <m:oMath>
         <m:r>
@@ -13522,7 +13433,7 @@
         </m:r>
       </m:oMath>
       <w:r>
-        <w:t xml:space="preserve">), as in standard SAC. This is important: the target encoder must NOT be the same object as the online encoder, or Polyak averaging would be a no-op.</w:t>
+        <w:t xml:space="preserve">), as in standard SAC -- this is important because the target encoder must NOT be the same object as the online encoder, or Polyak averaging would be a no-op.</w:t>
       </w:r>
     </w:p>
     <w:p>
@@ -13537,7 +13448,7 @@
       <w:pPr>
         <w:numPr>
           <w:ilvl w:val="0"/>
-          <w:numId w:val="1006"/>
+          <w:numId w:val="1003"/>
         </w:numPr>
       </w:pPr>
       <w:r>
@@ -13686,7 +13597,7 @@
       <w:pPr>
         <w:numPr>
           <w:ilvl w:val="0"/>
-          <w:numId w:val="1006"/>
+          <w:numId w:val="1003"/>
         </w:numPr>
       </w:pPr>
       <w:r>
@@ -13735,7 +13646,7 @@
       <w:pPr>
         <w:numPr>
           <w:ilvl w:val="0"/>
-          <w:numId w:val="1006"/>
+          <w:numId w:val="1003"/>
         </w:numPr>
       </w:pPr>
       <w:r>
@@ -13776,7 +13687,7 @@
         <w:t xml:space="preserve">optimizer.param_groups</w:t>
       </w:r>
       <w:r>
-        <w:t xml:space="preserve">. The actor optimizer does not contain encoder parameters (we filtered them out). So even though</w:t>
+        <w:t xml:space="preserve">, and the actor optimizer does not contain encoder parameters (we filtered them out). So even though</w:t>
       </w:r>
       <w:r>
         <w:t xml:space="preserve"> </w:t>
@@ -13821,7 +13732,7 @@
         <w:t xml:space="preserve"> </w:t>
       </w:r>
       <w:r>
-        <w:t xml:space="preserve">ignores them entirely. The encoder is only updated when</w:t>
+        <w:t xml:space="preserve">ignores them entirely, and the encoder is only updated when</w:t>
       </w:r>
       <w:r>
         <w:t xml:space="preserve"> </w:t>
@@ -13843,7 +13754,7 @@
       <w:pPr>
         <w:numPr>
           <w:ilvl w:val="0"/>
-          <w:numId w:val="1006"/>
+          <w:numId w:val="1003"/>
         </w:numPr>
       </w:pPr>
       <w:r>
@@ -13886,7 +13797,7 @@
         <w:t xml:space="preserve"> </w:t>
       </w:r>
       <w:r>
-        <w:t xml:space="preserve">Our actor wrapper detaches features before the policy MLP as a safety measure -- it prevents encoder gradients from being</w:t>
+        <w:t xml:space="preserve">Our actor wrapper detaches features before the policy MLP as a safety measure, preventing encoder gradients from being</w:t>
       </w:r>
       <w:r>
         <w:t xml:space="preserve"> </w:t>
@@ -13902,7 +13813,7 @@
         <w:t xml:space="preserve"> </w:t>
       </w:r>
       <w:r>
-        <w:t xml:space="preserve">during the actor loss backward pass. This is a belt-and-suspenders approach: the optimizer filtering (step 3) is sufficient, but the detach avoids wasting compute on gradients that would be ignored anyway.</w:t>
+        <w:t xml:space="preserve">during the actor loss backward pass. This is a belt-and-suspenders approach: the optimizer filtering (step 3) is sufficient on its own, but the detach avoids wasting compute on gradients that would be ignored anyway.</w:t>
       </w:r>
     </w:p>
     <w:p>
@@ -13991,7 +13902,7 @@
       <w:pPr>
         <w:numPr>
           <w:ilvl w:val="0"/>
-          <w:numId w:val="1007"/>
+          <w:numId w:val="1004"/>
         </w:numPr>
         <w:pStyle w:val="Compact"/>
       </w:pPr>
@@ -14003,7 +13914,7 @@
       <w:pPr>
         <w:numPr>
           <w:ilvl w:val="0"/>
-          <w:numId w:val="1007"/>
+          <w:numId w:val="1004"/>
         </w:numPr>
         <w:pStyle w:val="Compact"/>
       </w:pPr>
@@ -14027,7 +13938,7 @@
       <w:pPr>
         <w:numPr>
           <w:ilvl w:val="0"/>
-          <w:numId w:val="1007"/>
+          <w:numId w:val="1004"/>
         </w:numPr>
         <w:pStyle w:val="Compact"/>
       </w:pPr>
@@ -14051,7 +13962,7 @@
       <w:pPr>
         <w:numPr>
           <w:ilvl w:val="0"/>
-          <w:numId w:val="1007"/>
+          <w:numId w:val="1004"/>
         </w:numPr>
         <w:pStyle w:val="Compact"/>
       </w:pPr>
@@ -14075,7 +13986,7 @@
       <w:pPr>
         <w:numPr>
           <w:ilvl w:val="0"/>
-          <w:numId w:val="1007"/>
+          <w:numId w:val="1004"/>
         </w:numPr>
         <w:pStyle w:val="Compact"/>
       </w:pPr>
@@ -14087,7 +13998,7 @@
       <w:pPr>
         <w:numPr>
           <w:ilvl w:val="0"/>
-          <w:numId w:val="1007"/>
+          <w:numId w:val="1004"/>
         </w:numPr>
         <w:pStyle w:val="Compact"/>
       </w:pPr>
@@ -14111,7 +14022,159 @@
         <w:pStyle w:val="FirstParagraph"/>
       </w:pPr>
       <w:r>
-        <w:t xml:space="preserve">You have now built 13 components across five lab files: a pixel wrapper, a replay buffer, two CNN encoders, SpatialSoftmax, an SB3-compatible feature extractor, DrQ augmentation, two DrQ replay buffers, and three gradient routing overrides. These are the same components SB3 uses when you launch a pixel training run.</w:t>
+        <w:t xml:space="preserve">You have now built 13 components across five lab files: a pixel wrapper, a replay buffer, two CNN encoders, SpatialSoftmax, an SB3-compatible feature extractor, DrQ augmentation, two DrQ replay buffers, and three gradient routing overrides. These are the same components that SB3 uses when you launch a pixel training run, so we can verify the full pipeline with three commands:</w:t>
+      </w:r>
+    </w:p>
+    <w:p>
+      <w:pPr>
+        <w:pStyle w:val="SourceCode"/>
+      </w:pPr>
+      <w:r>
+        <w:rPr>
+          <w:rStyle w:val="FunctionTok"/>
+        </w:rPr>
+        <w:t xml:space="preserve">bash</w:t>
+      </w:r>
+      <w:r>
+        <w:rPr>
+          <w:rStyle w:val="NormalTok"/>
+        </w:rPr>
+        <w:t xml:space="preserve"> docker/dev.sh python scripts/labs/pixel_wrapper.py </w:t>
+      </w:r>
+      <w:r>
+        <w:rPr>
+          <w:rStyle w:val="AttributeTok"/>
+        </w:rPr>
+        <w:t xml:space="preserve">--verify</w:t>
+      </w:r>
+      <w:r>
+        <w:br/>
+      </w:r>
+      <w:r>
+        <w:rPr>
+          <w:rStyle w:val="FunctionTok"/>
+        </w:rPr>
+        <w:t xml:space="preserve">bash</w:t>
+      </w:r>
+      <w:r>
+        <w:rPr>
+          <w:rStyle w:val="NormalTok"/>
+        </w:rPr>
+        <w:t xml:space="preserve"> docker/dev.sh python scripts/labs/manipulation_encoder.py </w:t>
+      </w:r>
+      <w:r>
+        <w:rPr>
+          <w:rStyle w:val="AttributeTok"/>
+        </w:rPr>
+        <w:t xml:space="preserve">--verify</w:t>
+      </w:r>
+      <w:r>
+        <w:br/>
+      </w:r>
+      <w:r>
+        <w:rPr>
+          <w:rStyle w:val="FunctionTok"/>
+        </w:rPr>
+        <w:t xml:space="preserve">bash</w:t>
+      </w:r>
+      <w:r>
+        <w:rPr>
+          <w:rStyle w:val="NormalTok"/>
+        </w:rPr>
+        <w:t xml:space="preserve"> docker/dev.sh python scripts/labs/image_augmentation.py </w:t>
+      </w:r>
+      <w:r>
+        <w:rPr>
+          <w:rStyle w:val="AttributeTok"/>
+        </w:rPr>
+        <w:t xml:space="preserve">--verify</w:t>
+      </w:r>
+      <w:r>
+        <w:br/>
+      </w:r>
+      <w:r>
+        <w:rPr>
+          <w:rStyle w:val="FunctionTok"/>
+        </w:rPr>
+        <w:t xml:space="preserve">bash</w:t>
+      </w:r>
+      <w:r>
+        <w:rPr>
+          <w:rStyle w:val="NormalTok"/>
+        </w:rPr>
+        <w:t xml:space="preserve"> docker/dev.sh python scripts/labs/drqv2_sac_policy.py </w:t>
+      </w:r>
+      <w:r>
+        <w:rPr>
+          <w:rStyle w:val="AttributeTok"/>
+        </w:rPr>
+        <w:t xml:space="preserve">--verify</w:t>
+      </w:r>
+    </w:p>
+    <w:p>
+      <w:pPr>
+        <w:pStyle w:val="FirstParagraph"/>
+      </w:pPr>
+      <w:r>
+        <w:t xml:space="preserve">All four should print</w:t>
+      </w:r>
+      <w:r>
+        <w:t xml:space="preserve"> </w:t>
+      </w:r>
+      <w:r>
+        <w:rPr>
+          <w:rStyle w:val="VerbatimChar"/>
+        </w:rPr>
+        <w:t xml:space="preserve">[ALL PASS]</w:t>
+      </w:r>
+      <w:r>
+        <w:t xml:space="preserve">. Then run the bridging proof to verify that our from-scratch components produce identical results to what SB3 uses internally:</w:t>
+      </w:r>
+    </w:p>
+    <w:p>
+      <w:pPr>
+        <w:pStyle w:val="SourceCode"/>
+      </w:pPr>
+      <w:r>
+        <w:rPr>
+          <w:rStyle w:val="FunctionTok"/>
+        </w:rPr>
+        <w:t xml:space="preserve">bash</w:t>
+      </w:r>
+      <w:r>
+        <w:rPr>
+          <w:rStyle w:val="NormalTok"/>
+        </w:rPr>
+        <w:t xml:space="preserve"> docker/dev.sh python scripts/labs/drqv2_sac_policy.py </w:t>
+      </w:r>
+      <w:r>
+        <w:rPr>
+          <w:rStyle w:val="AttributeTok"/>
+        </w:rPr>
+        <w:t xml:space="preserve">--bridge</w:t>
+      </w:r>
+    </w:p>
+    <w:p>
+      <w:pPr>
+        <w:pStyle w:val="FirstParagraph"/>
+      </w:pPr>
+      <w:r>
+        <w:t xml:space="preserve">This feeds the same pixel observation through our ManipulationExtractor and SB3's features_extractor, comparing output tensors. Expected:</w:t>
+      </w:r>
+      <w:r>
+        <w:t xml:space="preserve"> </w:t>
+      </w:r>
+      <w:r>
+        <w:rPr>
+          <w:rStyle w:val="VerbatimChar"/>
+        </w:rPr>
+        <w:t xml:space="preserve">max_diff &lt; 1e-6</w:t>
+      </w:r>
+      <w:r>
+        <w:t xml:space="preserve"> </w:t>
+      </w:r>
+      <w:r>
+        <w:t xml:space="preserve">-- the implementations are numerically identical.</w:t>
       </w:r>
     </w:p>
     <w:p>
@@ -14119,7 +14182,7 @@
         <w:pStyle w:val="BodyText"/>
       </w:pPr>
       <w:r>
-        <w:t xml:space="preserve">Verify the full pipeline with three commands:</w:t>
+        <w:t xml:space="preserve">Next, run the gradient probe to see how SB3's default compares to our override:</w:t>
       </w:r>
     </w:p>
     <w:p>
@@ -14136,76 +14199,13 @@
         <w:rPr>
           <w:rStyle w:val="NormalTok"/>
         </w:rPr>
-        <w:t xml:space="preserve"> docker/dev.sh python scripts/labs/pixel_wrapper.py </w:t>
+        <w:t xml:space="preserve"> docker/dev.sh python scripts/labs/drqv2_sac_policy.py </w:t>
       </w:r>
       <w:r>
         <w:rPr>
           <w:rStyle w:val="AttributeTok"/>
         </w:rPr>
-        <w:t xml:space="preserve">--verify</w:t>
-      </w:r>
-      <w:r>
-        <w:br/>
-      </w:r>
-      <w:r>
-        <w:rPr>
-          <w:rStyle w:val="FunctionTok"/>
-        </w:rPr>
-        <w:t xml:space="preserve">bash</w:t>
-      </w:r>
-      <w:r>
-        <w:rPr>
-          <w:rStyle w:val="NormalTok"/>
-        </w:rPr>
-        <w:t xml:space="preserve"> docker/dev.sh python scripts/labs/manipulation_encoder.py </w:t>
-      </w:r>
-      <w:r>
-        <w:rPr>
-          <w:rStyle w:val="AttributeTok"/>
-        </w:rPr>
-        <w:t xml:space="preserve">--verify</w:t>
-      </w:r>
-      <w:r>
-        <w:br/>
-      </w:r>
-      <w:r>
-        <w:rPr>
-          <w:rStyle w:val="FunctionTok"/>
-        </w:rPr>
-        <w:t xml:space="preserve">bash</w:t>
-      </w:r>
-      <w:r>
-        <w:rPr>
-          <w:rStyle w:val="NormalTok"/>
-        </w:rPr>
-        <w:t xml:space="preserve"> docker/dev.sh python scripts/labs/image_augmentation.py </w:t>
-      </w:r>
-      <w:r>
-        <w:rPr>
-          <w:rStyle w:val="AttributeTok"/>
-        </w:rPr>
-        <w:t xml:space="preserve">--verify</w:t>
-      </w:r>
-      <w:r>
-        <w:br/>
-      </w:r>
-      <w:r>
-        <w:rPr>
-          <w:rStyle w:val="FunctionTok"/>
-        </w:rPr>
-        <w:t xml:space="preserve">bash</w:t>
-      </w:r>
-      <w:r>
-        <w:rPr>
-          <w:rStyle w:val="NormalTok"/>
-        </w:rPr>
-        <w:t xml:space="preserve"> docker/dev.sh python scripts/labs/drqv2_sac_policy.py </w:t>
-      </w:r>
-      <w:r>
-        <w:rPr>
-          <w:rStyle w:val="AttributeTok"/>
-        </w:rPr>
-        <w:t xml:space="preserve">--verify</w:t>
+        <w:t xml:space="preserve">--probe</w:t>
       </w:r>
     </w:p>
     <w:p>
@@ -14213,103 +14213,6 @@
         <w:pStyle w:val="FirstParagraph"/>
       </w:pPr>
       <w:r>
-        <w:t xml:space="preserve">All three should print</w:t>
-      </w:r>
-      <w:r>
-        <w:t xml:space="preserve"> </w:t>
-      </w:r>
-      <w:r>
-        <w:rPr>
-          <w:rStyle w:val="VerbatimChar"/>
-        </w:rPr>
-        <w:t xml:space="preserve">[ALL PASS]</w:t>
-      </w:r>
-      <w:r>
-        <w:t xml:space="preserve">. Then run the bridging proof to verify that our from-scratch components produce identical results to what SB3 uses internally:</w:t>
-      </w:r>
-    </w:p>
-    <w:p>
-      <w:pPr>
-        <w:pStyle w:val="SourceCode"/>
-      </w:pPr>
-      <w:r>
-        <w:rPr>
-          <w:rStyle w:val="FunctionTok"/>
-        </w:rPr>
-        <w:t xml:space="preserve">bash</w:t>
-      </w:r>
-      <w:r>
-        <w:rPr>
-          <w:rStyle w:val="NormalTok"/>
-        </w:rPr>
-        <w:t xml:space="preserve"> docker/dev.sh python scripts/labs/drqv2_sac_policy.py </w:t>
-      </w:r>
-      <w:r>
-        <w:rPr>
-          <w:rStyle w:val="AttributeTok"/>
-        </w:rPr>
-        <w:t xml:space="preserve">--bridge</w:t>
-      </w:r>
-    </w:p>
-    <w:p>
-      <w:pPr>
-        <w:pStyle w:val="FirstParagraph"/>
-      </w:pPr>
-      <w:r>
-        <w:t xml:space="preserve">This feeds the same pixel observation through our ManipulationExtractor and SB3's features_extractor, comparing output tensors. Expected:</w:t>
-      </w:r>
-      <w:r>
-        <w:t xml:space="preserve"> </w:t>
-      </w:r>
-      <w:r>
-        <w:rPr>
-          <w:rStyle w:val="VerbatimChar"/>
-        </w:rPr>
-        <w:t xml:space="preserve">max_diff &lt; 1e-6</w:t>
-      </w:r>
-      <w:r>
-        <w:t xml:space="preserve"> </w:t>
-      </w:r>
-      <w:r>
-        <w:t xml:space="preserve">-- the implementations are numerically identical.</w:t>
-      </w:r>
-    </w:p>
-    <w:p>
-      <w:pPr>
-        <w:pStyle w:val="BodyText"/>
-      </w:pPr>
-      <w:r>
-        <w:t xml:space="preserve">Next, run the gradient probe to see how SB3's default compares to our override:</w:t>
-      </w:r>
-    </w:p>
-    <w:p>
-      <w:pPr>
-        <w:pStyle w:val="SourceCode"/>
-      </w:pPr>
-      <w:r>
-        <w:rPr>
-          <w:rStyle w:val="FunctionTok"/>
-        </w:rPr>
-        <w:t xml:space="preserve">bash</w:t>
-      </w:r>
-      <w:r>
-        <w:rPr>
-          <w:rStyle w:val="NormalTok"/>
-        </w:rPr>
-        <w:t xml:space="preserve"> docker/dev.sh python scripts/labs/drqv2_sac_policy.py </w:t>
-      </w:r>
-      <w:r>
-        <w:rPr>
-          <w:rStyle w:val="AttributeTok"/>
-        </w:rPr>
-        <w:t xml:space="preserve">--probe</w:t>
-      </w:r>
-    </w:p>
-    <w:p>
-      <w:pPr>
-        <w:pStyle w:val="FirstParagraph"/>
-      </w:pPr>
-      <w:r>
         <w:t xml:space="preserve">This prints the encoder parameter membership in the actor and critic optimizers for both SB3's default</w:t>
       </w:r>
       <w:r>
@@ -14337,7 +14240,7 @@
         <w:t xml:space="preserve">DrQv2SACPolicy</w:t>
       </w:r>
       <w:r>
-        <w:t xml:space="preserve">. You should see encoder parameters in the actor optimizer only (SB3 default) versus encoder parameters in the critic optimizer only (our override).</w:t>
+        <w:t xml:space="preserve">, so you should see encoder parameters in the actor optimizer only (SB3 default) versus encoder parameters in the critic optimizer only (our override).</w:t>
       </w:r>
     </w:p>
     <w:p>
@@ -14646,7 +14549,7 @@
         <w:pStyle w:val="FirstParagraph"/>
       </w:pPr>
       <w:r>
-        <w:t xml:space="preserve">This is where the components meet reality. We run five experiments, each adding one piece, and watch the success rate. The first two fail. The third succeeds -- eventually. The fourth shows that a standard technique (DrQ) actually hurts. Each failure teaches a transferable debugging principle.</w:t>
+        <w:t xml:space="preserve">This is where the components meet reality. We run five experiments, each adding one piece, and watch the success rate. The first two fail, the third succeeds (eventually), and the fourth shows that a standard technique (DrQ) actually hurts. Each failure teaches a transferable debugging principle.</w:t>
       </w:r>
     </w:p>
     <w:bookmarkStart w:id="46" w:name="X78f0f1c08befca55aa8c61dfc3af5321bcbbe75"/>
@@ -14737,7 +14640,7 @@
         <w:t xml:space="preserve"> </w:t>
       </w:r>
       <w:r>
-        <w:t xml:space="preserve">5-8% success, flat, for 2M+ steps. Indistinguishable from a random policy.</w:t>
+        <w:t xml:space="preserve">5-8% success, flat, for 2M+ steps -- indistinguishable from a random policy.</w:t>
       </w:r>
     </w:p>
     <w:p>
@@ -14745,7 +14648,7 @@
         <w:pStyle w:val="BodyText"/>
       </w:pPr>
       <w:r>
-        <w:t xml:space="preserve">The algorithm is proven to work at 89% from state vectors. The only change is the observation modality. Something about the visual processing pipeline is fundamentally wrong.</w:t>
+        <w:t xml:space="preserve">The algorithm is proven to work at 89% from state vectors, and the only change is the observation modality, so something about the visual processing pipeline is fundamentally wrong.</w:t>
       </w:r>
     </w:p>
     <w:p>
@@ -14789,15 +14692,7 @@
         <w:pStyle w:val="FirstParagraph"/>
       </w:pPr>
       <w:r>
-        <w:t xml:space="preserve">Replace NatureCNN with the components from Sections 9.3.2-9.3.5: ManipulationCNN (gentle 3x3 stride-2 downsampling), SpatialSoftmax (extract "where" coordinates, not "what" features), and proprioception passthrough (10D robot state alongside pixel features).</w:t>
-      </w:r>
-    </w:p>
-    <w:p>
-      <w:pPr>
-        <w:pStyle w:val="BodyText"/>
-      </w:pPr>
-      <w:r>
-        <w:t xml:space="preserve">Same pipeline, better encoder. The CNN can now represent precise spatial relationships between 5-pixel objects.</w:t>
+        <w:t xml:space="preserve">Replace NatureCNN with the components from Sections 9.3.2-9.3.5: ManipulationCNN (gentle 3x3 stride-2 downsampling), SpatialSoftmax (extract "where" coordinates, not "what" features), and proprioception passthrough (10D robot state alongside pixel features). Same pipeline, better encoder -- the CNN can now represent precise spatial relationships between 5-pixel objects.</w:t>
       </w:r>
     </w:p>
     <w:p>
@@ -14856,7 +14751,7 @@
         <w:t xml:space="preserve"> </w:t>
       </w:r>
       <w:r>
-        <w:t xml:space="preserve">coordinates from those activations. But CAN represent and DOES represent are different things. The network has the capacity. The question is: is it learning?</w:t>
+        <w:t xml:space="preserve">coordinates from those activations -- but CAN represent and DOES represent are different things. The network has the capacity; the question is whether it is learning.</w:t>
       </w:r>
     </w:p>
     <w:p>
@@ -14864,7 +14759,7 @@
         <w:pStyle w:val="BodyText"/>
       </w:pPr>
       <w:r>
-        <w:t xml:space="preserve">Check where the encoder's gradients come from. In SB3's default configuration, the encoder sits in the actor optimizer. The critic disables gradients through the encoder during TD updates. The encoder learns only from the actor's policy gradient -- which is noisy and weak early in training because the policy is near-random. A random policy generates the gradient signal "all directions are equally bad," which gives the encoder nothing useful to learn from.</w:t>
+        <w:t xml:space="preserve">Checking where the encoder's gradients come from reveals the problem. In SB3's default configuration, the encoder sits in the actor optimizer, and the critic disables gradients through the encoder during TD updates, so the encoder learns only from the actor's policy gradient -- which is noisy and weak early in training because the policy is near-random. A random policy generates the gradient signal "all directions are equally bad," which gives the encoder nothing useful to learn from.</w:t>
       </w:r>
     </w:p>
     <w:p>
@@ -15214,7 +15109,7 @@
         <w:t xml:space="preserve"> </w:t>
       </w:r>
       <w:r>
-        <w:t xml:space="preserve">Flat at 6% for 2M steps. You might think this failed too. It did not. At 2.2M steps, a slow upward trend appears. By 2.5M, success hits 25-34%. By 3.5M, it crosses 70%. By 4.4M, it reaches 95%.</w:t>
+        <w:t xml:space="preserve">Flat at 6% for 2M steps -- you might think this failed too, but it did not. At 2.2M steps a slow upward trend appears; by 2.5M, success hits 25-34%; by 3.5M it crosses 70%; and by 4.4M it reaches 95%.</w:t>
       </w:r>
     </w:p>
     <w:p>
@@ -15243,7 +15138,7 @@
         <w:pStyle w:val="BodyText"/>
       </w:pPr>
       <w:r>
-        <w:t xml:space="preserve">The difference between Step 1 and Step 2 is 15 lines of gradient routing code. The architecture is identical. The only change is WHERE the encoder's learning signal comes from: the critic's TD loss (rich, stable, directional even at low success rates) versus the actor's policy gradient (noisy, uninformative when the policy is near-random). This is the decisive architectural choice of the chapter.</w:t>
+        <w:t xml:space="preserve">The difference between Step 1 and Step 2 is 15 lines of gradient routing code -- the architecture is identical. The only change is WHERE the encoder's learning signal comes from: the critic's TD loss (rich, stable, directional even at low success rates) versus the actor's policy gradient (noisy, uninformative when the policy is near-random). This is the decisive choice of the chapter.</w:t>
       </w:r>
     </w:p>
     <w:p>
@@ -15287,7 +15182,7 @@
         <w:pStyle w:val="BodyText"/>
       </w:pPr>
       <w:r>
-        <w:t xml:space="preserve">The headline: pixel RL needs 2-4x the training budget of state-based RL. State-based Push reached 89% at 2M steps. Pixel Push reached 95% at 4.4M steps -- a 2.2x overhead. If your stop rules are calibrated from state-based experience ("kill the run if no progress at 2M steps"), it helps to recalibrate for pixel RL -- otherwise, runs get killed during Phase 1 before the hockey-stick has a chance to appear.</w:t>
+        <w:t xml:space="preserve">The headline: pixel RL needs 2-4x the training budget of state-based RL. State-based Push reached 89% at 2M steps, while pixel Push reached 95% at 4.4M steps -- a 2.2x overhead. If your stop rules are calibrated from state-based experience ("kill the run if no progress at 2M steps"), it helps to recalibrate for pixel RL, because otherwise runs get killed during Phase 1 before the hockey-stick has a chance to appear.</w:t>
       </w:r>
     </w:p>
     <w:p>
@@ -15323,7 +15218,7 @@
         <w:pStyle w:val="FirstParagraph"/>
       </w:pPr>
       <w:r>
-        <w:t xml:space="preserve">You might wonder: we never added DrQ data augmentation. DrQ is the standard technique for pixel RL (Kostrikov et al., 2020). Would adding it help?</w:t>
+        <w:t xml:space="preserve">You might wonder: we never added DrQ data augmentation, and DrQ is the standard technique for pixel RL (Kostrikov et al., 2020). Would adding it help?</w:t>
       </w:r>
     </w:p>
     <w:p>
@@ -15346,7 +15241,7 @@
         <w:t xml:space="preserve"> </w:t>
       </w:r>
       <w:r>
-        <w:t xml:space="preserve">flag). All other hyperparameters (buffer size, HER strength, encoder, gradient routing) are identical to Step 2:</w:t>
+        <w:t xml:space="preserve">flag) -- while keeping all other hyperparameters (buffer size, HER strength, encoder, gradient routing) identical to Step 2:</w:t>
       </w:r>
     </w:p>
     <w:p>
@@ -15479,7 +15374,7 @@
         <w:pStyle w:val="BodyText"/>
       </w:pPr>
       <w:r>
-        <w:t xml:space="preserve">Here is why. DrQ shifts images by +/-4 pixels via pad-and-crop. After the CNN (84 -&gt; 21 spatial resolution), this becomes +/-1 pixel on the 21x21 feature map. SpatialSoftmax converts this to +/-0.10 in the [-1, 1] coordinate space. Critically, DrQ augments</w:t>
+        <w:t xml:space="preserve">Here is why. DrQ shifts images by +/-4 pixels via pad-and-crop, which after the CNN (84 -&gt; 21 spatial resolution) becomes +/-1 pixel on the 21x21 feature map. SpatialSoftmax converts this to +/-0.10 in the [-1, 1] coordinate space, and -- critically -- DrQ augments</w:t>
       </w:r>
       <w:r>
         <w:t xml:space="preserve"> </w:t>
@@ -15517,7 +15412,7 @@
         <w:pStyle w:val="BodyText"/>
       </w:pPr>
       <w:r>
-        <w:t xml:space="preserve">The gripper-puck distance signal in SpatialSoftmax coordinates is roughly 0.25-0.50 units. With +/-0.10 noise on both</w:t>
+        <w:t xml:space="preserve">The gripper-puck distance signal in SpatialSoftmax coordinates is roughly 0.25-0.50 units, so with +/-0.10 noise on both</w:t>
       </w:r>
       <w:r>
         <w:t xml:space="preserve"> </w:t>
@@ -15547,7 +15442,7 @@
         <w:t xml:space="preserve"> </w:t>
       </w:r>
       <w:r>
-        <w:t xml:space="preserve">(independent), the noise-to-signal ratio is 40-80%. The TD target becomes unreliable, and the critic cannot learn the value structure it needs to train the encoder.</w:t>
+        <w:t xml:space="preserve">(independent), the noise-to-signal ratio reaches 40-80%. The TD target becomes unreliable, and the critic cannot learn the value structure it needs to train the encoder.</w:t>
       </w:r>
     </w:p>
     <w:p>
@@ -16534,25 +16429,7 @@
         <w:pStyle w:val="BodyText"/>
       </w:pPr>
       <w:r>
-        <w:t xml:space="preserve">Phase 1 declining loss with flat success is the diagnostic red flag. It looks healthy on a loss plot, but the critic is not learning value structure -- it is memorizing the fact that all trajectories fail. If you only watch loss curves without checking success rate, Phase 1 looks indistinguishable from Phase 3.</w:t>
-      </w:r>
-    </w:p>
-    <w:p>
-      <w:pPr>
-        <w:pStyle w:val="BodyText"/>
-      </w:pPr>
-      <w:r>
-        <w:rPr>
-          <w:bCs/>
-          <w:b/>
-        </w:rPr>
-        <w:t xml:space="preserve">Always read loss curves alongside success rate.</w:t>
-      </w:r>
-      <w:r>
-        <w:t xml:space="preserve"> </w:t>
-      </w:r>
-      <w:r>
-        <w:t xml:space="preserve">The loss value alone is ambiguous.</w:t>
+        <w:t xml:space="preserve">Phase 1's declining loss with flat success is the diagnostic red flag: it looks healthy on a loss plot, but the critic is not learning value structure -- it is memorizing the fact that all trajectories fail. If you only watch loss curves without checking success rate, Phase 1 looks indistinguishable from Phase 3, which is why we always read loss curves alongside success rate. The loss value alone is ambiguous.</w:t>
       </w:r>
     </w:p>
     <w:p>
@@ -17004,7 +16881,7 @@
         <w:pStyle w:val="FirstParagraph"/>
       </w:pPr>
       <w:r>
-        <w:t xml:space="preserve">Pixel RL needs 2-4x the training budget of state-based RL. State-based Push reached 89% at 2M steps. Pixel Push reached 95% at 4.4M steps -- a 2.2x overhead. This overhead is the representation learning phase: the encoder must learn useful spatial features before the policy can exploit them. There is no shortcut.</w:t>
+        <w:t xml:space="preserve">Pixel RL needs 2-4x the training budget of state-based RL. State-based Push reached 89% at 2M steps, while pixel Push reached 95% at 4.4M steps -- a 2.2x overhead. This overhead is the representation learning phase: the encoder must learn useful spatial features before the policy can exploit them, and there is no shortcut.</w:t>
       </w:r>
     </w:p>
     <w:p>
@@ -17845,7 +17722,7 @@
       <w:pPr>
         <w:numPr>
           <w:ilvl w:val="0"/>
-          <w:numId w:val="1008"/>
+          <w:numId w:val="1005"/>
         </w:numPr>
         <w:pStyle w:val="Compact"/>
       </w:pPr>
@@ -17863,7 +17740,7 @@
       <w:pPr>
         <w:numPr>
           <w:ilvl w:val="0"/>
-          <w:numId w:val="1008"/>
+          <w:numId w:val="1005"/>
         </w:numPr>
         <w:pStyle w:val="Compact"/>
       </w:pPr>
@@ -17881,7 +17758,7 @@
       <w:pPr>
         <w:numPr>
           <w:ilvl w:val="0"/>
-          <w:numId w:val="1008"/>
+          <w:numId w:val="1005"/>
         </w:numPr>
         <w:pStyle w:val="Compact"/>
       </w:pPr>
@@ -17899,7 +17776,7 @@
       <w:pPr>
         <w:numPr>
           <w:ilvl w:val="0"/>
-          <w:numId w:val="1008"/>
+          <w:numId w:val="1005"/>
         </w:numPr>
         <w:pStyle w:val="Compact"/>
       </w:pPr>
@@ -17920,7 +17797,7 @@
       <w:pPr>
         <w:numPr>
           <w:ilvl w:val="0"/>
-          <w:numId w:val="1008"/>
+          <w:numId w:val="1005"/>
         </w:numPr>
         <w:pStyle w:val="Compact"/>
       </w:pPr>
@@ -17941,7 +17818,7 @@
       <w:pPr>
         <w:numPr>
           <w:ilvl w:val="0"/>
-          <w:numId w:val="1008"/>
+          <w:numId w:val="1005"/>
         </w:numPr>
         <w:pStyle w:val="Compact"/>
       </w:pPr>
@@ -17959,7 +17836,7 @@
       <w:pPr>
         <w:numPr>
           <w:ilvl w:val="0"/>
-          <w:numId w:val="1008"/>
+          <w:numId w:val="1005"/>
         </w:numPr>
         <w:pStyle w:val="Compact"/>
       </w:pPr>
@@ -17977,7 +17854,7 @@
       <w:pPr>
         <w:numPr>
           <w:ilvl w:val="0"/>
-          <w:numId w:val="1008"/>
+          <w:numId w:val="1005"/>
         </w:numPr>
         <w:pStyle w:val="Compact"/>
       </w:pPr>
@@ -17995,7 +17872,7 @@
       <w:pPr>
         <w:numPr>
           <w:ilvl w:val="0"/>
-          <w:numId w:val="1008"/>
+          <w:numId w:val="1005"/>
         </w:numPr>
         <w:pStyle w:val="Compact"/>
       </w:pPr>
@@ -18028,7 +17905,7 @@
       <w:pPr>
         <w:numPr>
           <w:ilvl w:val="0"/>
-          <w:numId w:val="1008"/>
+          <w:numId w:val="1005"/>
         </w:numPr>
         <w:pStyle w:val="Compact"/>
       </w:pPr>
@@ -18061,7 +17938,7 @@
       <w:pPr>
         <w:numPr>
           <w:ilvl w:val="0"/>
-          <w:numId w:val="1008"/>
+          <w:numId w:val="1005"/>
         </w:numPr>
         <w:pStyle w:val="Compact"/>
       </w:pPr>
@@ -18091,7 +17968,7 @@
       <w:pPr>
         <w:numPr>
           <w:ilvl w:val="0"/>
-          <w:numId w:val="1009"/>
+          <w:numId w:val="1006"/>
         </w:numPr>
         <w:pStyle w:val="Compact"/>
       </w:pPr>
@@ -18106,14 +17983,14 @@
         <w:t xml:space="preserve"> </w:t>
       </w:r>
       <w:r>
-        <w:t xml:space="preserve">NatureCNN's stride-4 was designed for Atari sprites, not 5-pixel manipulation objects. ManipulationCNN's stride-2 with SpatialSoftmax preserves spatial precision.</w:t>
+        <w:t xml:space="preserve">NatureCNN's stride-4 was designed for Atari sprites, not 5-pixel manipulation objects, so ManipulationCNN's stride-2 with SpatialSoftmax is needed to preserve spatial precision.</w:t>
       </w:r>
     </w:p>
     <w:p>
       <w:pPr>
         <w:numPr>
           <w:ilvl w:val="0"/>
-          <w:numId w:val="1009"/>
+          <w:numId w:val="1006"/>
         </w:numPr>
         <w:pStyle w:val="Compact"/>
       </w:pPr>
@@ -18128,14 +18005,14 @@
         <w:t xml:space="preserve"> </w:t>
       </w:r>
       <w:r>
-        <w:t xml:space="preserve">The encoder needs the critic's value-based supervision, not the actor's noisy policy gradient. This is 15 lines of code and the difference between 5% and 95%.</w:t>
+        <w:t xml:space="preserve">The encoder needs the critic's value-based supervision, not the actor's noisy policy gradient -- 15 lines of code and the difference between 5% and 95%.</w:t>
       </w:r>
     </w:p>
     <w:p>
       <w:pPr>
         <w:numPr>
           <w:ilvl w:val="0"/>
-          <w:numId w:val="1009"/>
+          <w:numId w:val="1006"/>
         </w:numPr>
         <w:pStyle w:val="Compact"/>
       </w:pPr>
@@ -18150,7 +18027,7 @@
         <w:t xml:space="preserve"> </w:t>
       </w:r>
       <w:r>
-        <w:t xml:space="preserve">DrQ's random shift corrupts SpatialSoftmax's precise coordinates. Choose your representation first, then select compatible augmentation.</w:t>
+        <w:t xml:space="preserve">DrQ's random shift corrupts SpatialSoftmax's precise coordinates, so choosing the representation first and then selecting compatible augmentation is essential.</w:t>
       </w:r>
     </w:p>
     <w:p>
@@ -18168,7 +18045,7 @@
         <w:t xml:space="preserve"> </w:t>
       </w:r>
       <w:r>
-        <w:t xml:space="preserve">This chapter did not invent a new algorithm. It composed SAC (Ch4) + HER (Ch5) + a visual pipeline (this chapter) and discovered that the critical missing piece was not a new loss function or a clever trick, but the routing of gradients through the encoder. The components from earlier chapters transferred directly -- the innovation was in wiring them correctly for pixel observations.</w:t>
+        <w:t xml:space="preserve">This chapter did not invent a new algorithm; it composed SAC (Ch4) + HER (Ch5) + a visual pipeline (this chapter) and discovered that the critical missing piece was not a new loss function or a clever trick, but the routing of gradients through the encoder. The components from earlier chapters transferred directly -- the innovation was in wiring them correctly for pixel observations.</w:t>
       </w:r>
     </w:p>
     <w:p>
@@ -18186,7 +18063,7 @@
         <w:t xml:space="preserve"> </w:t>
       </w:r>
       <w:r>
-        <w:t xml:space="preserve">We achieved 95% from pixels, but it took 4.4M steps and roughly 40 hours of GPU time per seed. The representation learning phase -- the long flat period before the hockey-stick -- is an unavoidable overhead when learning visual features from scratch. Chapter 10 explores whether pre-trained visual encoders and world models can reduce this tax, and what happens when the gap between simulation and reality becomes the bottleneck.</w:t>
+        <w:t xml:space="preserve">We achieved 95% from pixels, but it took 4.4M steps and roughly 40 hours of GPU time per seed, because the representation learning phase -- the long flat period before the hockey-stick -- is an unavoidable overhead when learning visual features from scratch. Chapter 10 explores whether pre-trained visual encoders and world models can reduce this tax, and what happens when the gap between simulation and reality becomes the bottleneck.</w:t>
       </w:r>
     </w:p>
     <w:p>
@@ -19254,42 +19131,6 @@
     <w:abstractNumId w:val="991"/>
   </w:num>
   <w:num w:numId="1006">
-    <w:abstractNumId w:val="99411"/>
-    <w:lvlOverride w:ilvl="0">
-      <w:startOverride w:val="1"/>
-    </w:lvlOverride>
-    <w:lvlOverride w:ilvl="1">
-      <w:startOverride w:val="1"/>
-    </w:lvlOverride>
-    <w:lvlOverride w:ilvl="2">
-      <w:startOverride w:val="1"/>
-    </w:lvlOverride>
-    <w:lvlOverride w:ilvl="3">
-      <w:startOverride w:val="1"/>
-    </w:lvlOverride>
-    <w:lvlOverride w:ilvl="4">
-      <w:startOverride w:val="1"/>
-    </w:lvlOverride>
-    <w:lvlOverride w:ilvl="5">
-      <w:startOverride w:val="1"/>
-    </w:lvlOverride>
-    <w:lvlOverride w:ilvl="6">
-      <w:startOverride w:val="1"/>
-    </w:lvlOverride>
-    <w:lvlOverride w:ilvl="7">
-      <w:startOverride w:val="1"/>
-    </w:lvlOverride>
-    <w:lvlOverride w:ilvl="8">
-      <w:startOverride w:val="1"/>
-    </w:lvlOverride>
-  </w:num>
-  <w:num w:numId="1007">
-    <w:abstractNumId w:val="991"/>
-  </w:num>
-  <w:num w:numId="1008">
-    <w:abstractNumId w:val="991"/>
-  </w:num>
-  <w:num w:numId="1009">
     <w:abstractNumId w:val="99411"/>
     <w:lvlOverride w:ilvl="0">
       <w:startOverride w:val="1"/>
